--- a/Manual Sistema de Inscripciones.docx
+++ b/Manual Sistema de Inscripciones.docx
@@ -259,7 +259,7 @@
                     <w:sz w:val="28"/>
                     <w:szCs w:val="28"/>
                   </w:rPr>
-                  <w:t>2</w:t>
+                  <w:t>4</w:t>
                 </w:r>
               </w:p>
               <w:p>
@@ -338,7 +338,7 @@
           <w:r>
             <w:fldChar w:fldCharType="separate"/>
           </w:r>
-          <w:hyperlink w:anchor="_Toc76686708" w:history="1">
+          <w:hyperlink w:anchor="_Toc81526366" w:history="1">
             <w:r>
               <w:rPr>
                 <w:rStyle w:val="Hipervnculo"/>
@@ -365,7 +365,7 @@
                 <w:noProof/>
                 <w:webHidden/>
               </w:rPr>
-              <w:instrText xml:space="preserve"> PAGEREF _Toc76686708 \h </w:instrText>
+              <w:instrText xml:space="preserve"> PAGEREF _Toc81526366 \h </w:instrText>
             </w:r>
             <w:r>
               <w:rPr>
@@ -407,7 +407,7 @@
               <w:noProof/>
             </w:rPr>
           </w:pPr>
-          <w:hyperlink w:anchor="_Toc76686709" w:history="1">
+          <w:hyperlink w:anchor="_Toc81526367" w:history="1">
             <w:r>
               <w:rPr>
                 <w:rStyle w:val="Hipervnculo"/>
@@ -434,7 +434,7 @@
                 <w:noProof/>
                 <w:webHidden/>
               </w:rPr>
-              <w:instrText xml:space="preserve"> PAGEREF _Toc76686709 \h </w:instrText>
+              <w:instrText xml:space="preserve"> PAGEREF _Toc81526367 \h </w:instrText>
             </w:r>
             <w:r>
               <w:rPr>
@@ -476,7 +476,7 @@
               <w:noProof/>
             </w:rPr>
           </w:pPr>
-          <w:hyperlink w:anchor="_Toc76686710" w:history="1">
+          <w:hyperlink w:anchor="_Toc81526368" w:history="1">
             <w:r>
               <w:rPr>
                 <w:rStyle w:val="Hipervnculo"/>
@@ -503,7 +503,7 @@
                 <w:noProof/>
                 <w:webHidden/>
               </w:rPr>
-              <w:instrText xml:space="preserve"> PAGEREF _Toc76686710 \h </w:instrText>
+              <w:instrText xml:space="preserve"> PAGEREF _Toc81526368 \h </w:instrText>
             </w:r>
             <w:r>
               <w:rPr>
@@ -545,7 +545,7 @@
               <w:noProof/>
             </w:rPr>
           </w:pPr>
-          <w:hyperlink w:anchor="_Toc76686711" w:history="1">
+          <w:hyperlink w:anchor="_Toc81526369" w:history="1">
             <w:r>
               <w:rPr>
                 <w:rStyle w:val="Hipervnculo"/>
@@ -572,7 +572,7 @@
                 <w:noProof/>
                 <w:webHidden/>
               </w:rPr>
-              <w:instrText xml:space="preserve"> PAGEREF _Toc76686711 \h </w:instrText>
+              <w:instrText xml:space="preserve"> PAGEREF _Toc81526369 \h </w:instrText>
             </w:r>
             <w:r>
               <w:rPr>
@@ -614,7 +614,7 @@
               <w:noProof/>
             </w:rPr>
           </w:pPr>
-          <w:hyperlink w:anchor="_Toc76686712" w:history="1">
+          <w:hyperlink w:anchor="_Toc81526370" w:history="1">
             <w:r>
               <w:rPr>
                 <w:rStyle w:val="Hipervnculo"/>
@@ -641,7 +641,7 @@
                 <w:noProof/>
                 <w:webHidden/>
               </w:rPr>
-              <w:instrText xml:space="preserve"> PAGEREF _Toc76686712 \h </w:instrText>
+              <w:instrText xml:space="preserve"> PAGEREF _Toc81526370 \h </w:instrText>
             </w:r>
             <w:r>
               <w:rPr>
@@ -683,7 +683,7 @@
               <w:noProof/>
             </w:rPr>
           </w:pPr>
-          <w:hyperlink w:anchor="_Toc76686713" w:history="1">
+          <w:hyperlink w:anchor="_Toc81526371" w:history="1">
             <w:r>
               <w:rPr>
                 <w:rStyle w:val="Hipervnculo"/>
@@ -710,7 +710,7 @@
                 <w:noProof/>
                 <w:webHidden/>
               </w:rPr>
-              <w:instrText xml:space="preserve"> PAGEREF _Toc76686713 \h </w:instrText>
+              <w:instrText xml:space="preserve"> PAGEREF _Toc81526371 \h </w:instrText>
             </w:r>
             <w:r>
               <w:rPr>
@@ -752,7 +752,7 @@
               <w:noProof/>
             </w:rPr>
           </w:pPr>
-          <w:hyperlink w:anchor="_Toc76686714" w:history="1">
+          <w:hyperlink w:anchor="_Toc81526372" w:history="1">
             <w:r>
               <w:rPr>
                 <w:rStyle w:val="Hipervnculo"/>
@@ -779,7 +779,7 @@
                 <w:noProof/>
                 <w:webHidden/>
               </w:rPr>
-              <w:instrText xml:space="preserve"> PAGEREF _Toc76686714 \h </w:instrText>
+              <w:instrText xml:space="preserve"> PAGEREF _Toc81526372 \h </w:instrText>
             </w:r>
             <w:r>
               <w:rPr>
@@ -821,7 +821,7 @@
               <w:noProof/>
             </w:rPr>
           </w:pPr>
-          <w:hyperlink w:anchor="_Toc76686715" w:history="1">
+          <w:hyperlink w:anchor="_Toc81526373" w:history="1">
             <w:r>
               <w:rPr>
                 <w:rStyle w:val="Hipervnculo"/>
@@ -848,7 +848,7 @@
                 <w:noProof/>
                 <w:webHidden/>
               </w:rPr>
-              <w:instrText xml:space="preserve"> PAGEREF _Toc76686715 \h </w:instrText>
+              <w:instrText xml:space="preserve"> PAGEREF _Toc81526373 \h </w:instrText>
             </w:r>
             <w:r>
               <w:rPr>
@@ -890,7 +890,7 @@
               <w:noProof/>
             </w:rPr>
           </w:pPr>
-          <w:hyperlink w:anchor="_Toc76686716" w:history="1">
+          <w:hyperlink w:anchor="_Toc81526374" w:history="1">
             <w:r>
               <w:rPr>
                 <w:rStyle w:val="Hipervnculo"/>
@@ -917,7 +917,7 @@
                 <w:noProof/>
                 <w:webHidden/>
               </w:rPr>
-              <w:instrText xml:space="preserve"> PAGEREF _Toc76686716 \h </w:instrText>
+              <w:instrText xml:space="preserve"> PAGEREF _Toc81526374 \h </w:instrText>
             </w:r>
             <w:r>
               <w:rPr>
@@ -959,7 +959,7 @@
               <w:noProof/>
             </w:rPr>
           </w:pPr>
-          <w:hyperlink w:anchor="_Toc76686717" w:history="1">
+          <w:hyperlink w:anchor="_Toc81526375" w:history="1">
             <w:r>
               <w:rPr>
                 <w:rStyle w:val="Hipervnculo"/>
@@ -986,7 +986,7 @@
                 <w:noProof/>
                 <w:webHidden/>
               </w:rPr>
-              <w:instrText xml:space="preserve"> PAGEREF _Toc76686717 \h </w:instrText>
+              <w:instrText xml:space="preserve"> PAGEREF _Toc81526375 \h </w:instrText>
             </w:r>
             <w:r>
               <w:rPr>
@@ -1028,7 +1028,7 @@
               <w:noProof/>
             </w:rPr>
           </w:pPr>
-          <w:hyperlink w:anchor="_Toc76686718" w:history="1">
+          <w:hyperlink w:anchor="_Toc81526376" w:history="1">
             <w:r>
               <w:rPr>
                 <w:rStyle w:val="Hipervnculo"/>
@@ -1055,7 +1055,7 @@
                 <w:noProof/>
                 <w:webHidden/>
               </w:rPr>
-              <w:instrText xml:space="preserve"> PAGEREF _Toc76686718 \h </w:instrText>
+              <w:instrText xml:space="preserve"> PAGEREF _Toc81526376 \h </w:instrText>
             </w:r>
             <w:r>
               <w:rPr>
@@ -1097,7 +1097,7 @@
               <w:noProof/>
             </w:rPr>
           </w:pPr>
-          <w:hyperlink w:anchor="_Toc76686719" w:history="1">
+          <w:hyperlink w:anchor="_Toc81526377" w:history="1">
             <w:r>
               <w:rPr>
                 <w:rStyle w:val="Hipervnculo"/>
@@ -1124,7 +1124,7 @@
                 <w:noProof/>
                 <w:webHidden/>
               </w:rPr>
-              <w:instrText xml:space="preserve"> PAGEREF _Toc76686719 \h </w:instrText>
+              <w:instrText xml:space="preserve"> PAGEREF _Toc81526377 \h </w:instrText>
             </w:r>
             <w:r>
               <w:rPr>
@@ -1166,7 +1166,7 @@
               <w:noProof/>
             </w:rPr>
           </w:pPr>
-          <w:hyperlink w:anchor="_Toc76686720" w:history="1">
+          <w:hyperlink w:anchor="_Toc81526378" w:history="1">
             <w:r>
               <w:rPr>
                 <w:rStyle w:val="Hipervnculo"/>
@@ -1193,7 +1193,7 @@
                 <w:noProof/>
                 <w:webHidden/>
               </w:rPr>
-              <w:instrText xml:space="preserve"> PAGEREF _Toc76686720 \h </w:instrText>
+              <w:instrText xml:space="preserve"> PAGEREF _Toc81526378 \h </w:instrText>
             </w:r>
             <w:r>
               <w:rPr>
@@ -1235,7 +1235,7 @@
               <w:noProof/>
             </w:rPr>
           </w:pPr>
-          <w:hyperlink w:anchor="_Toc76686721" w:history="1">
+          <w:hyperlink w:anchor="_Toc81526379" w:history="1">
             <w:r>
               <w:rPr>
                 <w:rStyle w:val="Hipervnculo"/>
@@ -1262,7 +1262,7 @@
                 <w:noProof/>
                 <w:webHidden/>
               </w:rPr>
-              <w:instrText xml:space="preserve"> PAGEREF _Toc76686721 \h </w:instrText>
+              <w:instrText xml:space="preserve"> PAGEREF _Toc81526379 \h </w:instrText>
             </w:r>
             <w:r>
               <w:rPr>
@@ -1304,7 +1304,7 @@
               <w:noProof/>
             </w:rPr>
           </w:pPr>
-          <w:hyperlink w:anchor="_Toc76686722" w:history="1">
+          <w:hyperlink w:anchor="_Toc81526380" w:history="1">
             <w:r>
               <w:rPr>
                 <w:rStyle w:val="Hipervnculo"/>
@@ -1331,7 +1331,7 @@
                 <w:noProof/>
                 <w:webHidden/>
               </w:rPr>
-              <w:instrText xml:space="preserve"> PAGEREF _Toc76686722 \h </w:instrText>
+              <w:instrText xml:space="preserve"> PAGEREF _Toc81526380 \h </w:instrText>
             </w:r>
             <w:r>
               <w:rPr>
@@ -1373,7 +1373,7 @@
               <w:noProof/>
             </w:rPr>
           </w:pPr>
-          <w:hyperlink w:anchor="_Toc76686723" w:history="1">
+          <w:hyperlink w:anchor="_Toc81526381" w:history="1">
             <w:r>
               <w:rPr>
                 <w:rStyle w:val="Hipervnculo"/>
@@ -1400,7 +1400,7 @@
                 <w:noProof/>
                 <w:webHidden/>
               </w:rPr>
-              <w:instrText xml:space="preserve"> PAGEREF _Toc76686723 \h </w:instrText>
+              <w:instrText xml:space="preserve"> PAGEREF _Toc81526381 \h </w:instrText>
             </w:r>
             <w:r>
               <w:rPr>
@@ -1442,7 +1442,7 @@
               <w:noProof/>
             </w:rPr>
           </w:pPr>
-          <w:hyperlink w:anchor="_Toc76686724" w:history="1">
+          <w:hyperlink w:anchor="_Toc81526382" w:history="1">
             <w:r>
               <w:rPr>
                 <w:rStyle w:val="Hipervnculo"/>
@@ -1469,7 +1469,7 @@
                 <w:noProof/>
                 <w:webHidden/>
               </w:rPr>
-              <w:instrText xml:space="preserve"> PAGEREF _Toc76686724 \h </w:instrText>
+              <w:instrText xml:space="preserve"> PAGEREF _Toc81526382 \h </w:instrText>
             </w:r>
             <w:r>
               <w:rPr>
@@ -1511,7 +1511,7 @@
               <w:noProof/>
             </w:rPr>
           </w:pPr>
-          <w:hyperlink w:anchor="_Toc76686725" w:history="1">
+          <w:hyperlink w:anchor="_Toc81526383" w:history="1">
             <w:r>
               <w:rPr>
                 <w:rStyle w:val="Hipervnculo"/>
@@ -1538,7 +1538,7 @@
                 <w:noProof/>
                 <w:webHidden/>
               </w:rPr>
-              <w:instrText xml:space="preserve"> PAGEREF _Toc76686725 \h </w:instrText>
+              <w:instrText xml:space="preserve"> PAGEREF _Toc81526383 \h </w:instrText>
             </w:r>
             <w:r>
               <w:rPr>
@@ -1580,7 +1580,7 @@
               <w:noProof/>
             </w:rPr>
           </w:pPr>
-          <w:hyperlink w:anchor="_Toc76686726" w:history="1">
+          <w:hyperlink w:anchor="_Toc81526384" w:history="1">
             <w:r>
               <w:rPr>
                 <w:rStyle w:val="Hipervnculo"/>
@@ -1607,7 +1607,7 @@
                 <w:noProof/>
                 <w:webHidden/>
               </w:rPr>
-              <w:instrText xml:space="preserve"> PAGEREF _Toc76686726 \h </w:instrText>
+              <w:instrText xml:space="preserve"> PAGEREF _Toc81526384 \h </w:instrText>
             </w:r>
             <w:r>
               <w:rPr>
@@ -1649,7 +1649,7 @@
               <w:noProof/>
             </w:rPr>
           </w:pPr>
-          <w:hyperlink w:anchor="_Toc76686727" w:history="1">
+          <w:hyperlink w:anchor="_Toc81526385" w:history="1">
             <w:r>
               <w:rPr>
                 <w:rStyle w:val="Hipervnculo"/>
@@ -1676,7 +1676,7 @@
                 <w:noProof/>
                 <w:webHidden/>
               </w:rPr>
-              <w:instrText xml:space="preserve"> PAGEREF _Toc76686727 \h </w:instrText>
+              <w:instrText xml:space="preserve"> PAGEREF _Toc81526385 \h </w:instrText>
             </w:r>
             <w:r>
               <w:rPr>
@@ -1718,7 +1718,7 @@
               <w:noProof/>
             </w:rPr>
           </w:pPr>
-          <w:hyperlink w:anchor="_Toc76686728" w:history="1">
+          <w:hyperlink w:anchor="_Toc81526386" w:history="1">
             <w:r>
               <w:rPr>
                 <w:rStyle w:val="Hipervnculo"/>
@@ -1745,7 +1745,7 @@
                 <w:noProof/>
                 <w:webHidden/>
               </w:rPr>
-              <w:instrText xml:space="preserve"> PAGEREF _Toc76686728 \h </w:instrText>
+              <w:instrText xml:space="preserve"> PAGEREF _Toc81526386 \h </w:instrText>
             </w:r>
             <w:r>
               <w:rPr>
@@ -1787,7 +1787,7 @@
               <w:noProof/>
             </w:rPr>
           </w:pPr>
-          <w:hyperlink w:anchor="_Toc76686729" w:history="1">
+          <w:hyperlink w:anchor="_Toc81526387" w:history="1">
             <w:r>
               <w:rPr>
                 <w:rStyle w:val="Hipervnculo"/>
@@ -1814,7 +1814,7 @@
                 <w:noProof/>
                 <w:webHidden/>
               </w:rPr>
-              <w:instrText xml:space="preserve"> PAGEREF _Toc76686729 \h </w:instrText>
+              <w:instrText xml:space="preserve"> PAGEREF _Toc81526387 \h </w:instrText>
             </w:r>
             <w:r>
               <w:rPr>
@@ -1856,7 +1856,7 @@
               <w:noProof/>
             </w:rPr>
           </w:pPr>
-          <w:hyperlink w:anchor="_Toc76686730" w:history="1">
+          <w:hyperlink w:anchor="_Toc81526388" w:history="1">
             <w:r>
               <w:rPr>
                 <w:rStyle w:val="Hipervnculo"/>
@@ -1883,7 +1883,7 @@
                 <w:noProof/>
                 <w:webHidden/>
               </w:rPr>
-              <w:instrText xml:space="preserve"> PAGEREF _Toc76686730 \h </w:instrText>
+              <w:instrText xml:space="preserve"> PAGEREF _Toc81526388 \h </w:instrText>
             </w:r>
             <w:r>
               <w:rPr>
@@ -1925,7 +1925,7 @@
               <w:noProof/>
             </w:rPr>
           </w:pPr>
-          <w:hyperlink w:anchor="_Toc76686731" w:history="1">
+          <w:hyperlink w:anchor="_Toc81526389" w:history="1">
             <w:r>
               <w:rPr>
                 <w:rStyle w:val="Hipervnculo"/>
@@ -1952,7 +1952,7 @@
                 <w:noProof/>
                 <w:webHidden/>
               </w:rPr>
-              <w:instrText xml:space="preserve"> PAGEREF _Toc76686731 \h </w:instrText>
+              <w:instrText xml:space="preserve"> PAGEREF _Toc81526389 \h </w:instrText>
             </w:r>
             <w:r>
               <w:rPr>
@@ -1994,7 +1994,7 @@
               <w:noProof/>
             </w:rPr>
           </w:pPr>
-          <w:hyperlink w:anchor="_Toc76686732" w:history="1">
+          <w:hyperlink w:anchor="_Toc81526390" w:history="1">
             <w:r>
               <w:rPr>
                 <w:rStyle w:val="Hipervnculo"/>
@@ -2021,7 +2021,7 @@
                 <w:noProof/>
                 <w:webHidden/>
               </w:rPr>
-              <w:instrText xml:space="preserve"> PAGEREF _Toc76686732 \h </w:instrText>
+              <w:instrText xml:space="preserve"> PAGEREF _Toc81526390 \h </w:instrText>
             </w:r>
             <w:r>
               <w:rPr>
@@ -2063,7 +2063,7 @@
               <w:noProof/>
             </w:rPr>
           </w:pPr>
-          <w:hyperlink w:anchor="_Toc76686733" w:history="1">
+          <w:hyperlink w:anchor="_Toc81526391" w:history="1">
             <w:r>
               <w:rPr>
                 <w:rStyle w:val="Hipervnculo"/>
@@ -2090,7 +2090,7 @@
                 <w:noProof/>
                 <w:webHidden/>
               </w:rPr>
-              <w:instrText xml:space="preserve"> PAGEREF _Toc76686733 \h </w:instrText>
+              <w:instrText xml:space="preserve"> PAGEREF _Toc81526391 \h </w:instrText>
             </w:r>
             <w:r>
               <w:rPr>
@@ -2132,7 +2132,7 @@
               <w:noProof/>
             </w:rPr>
           </w:pPr>
-          <w:hyperlink w:anchor="_Toc76686734" w:history="1">
+          <w:hyperlink w:anchor="_Toc81526392" w:history="1">
             <w:r>
               <w:rPr>
                 <w:rStyle w:val="Hipervnculo"/>
@@ -2159,7 +2159,7 @@
                 <w:noProof/>
                 <w:webHidden/>
               </w:rPr>
-              <w:instrText xml:space="preserve"> PAGEREF _Toc76686734 \h </w:instrText>
+              <w:instrText xml:space="preserve"> PAGEREF _Toc81526392 \h </w:instrText>
             </w:r>
             <w:r>
               <w:rPr>
@@ -2201,7 +2201,7 @@
               <w:noProof/>
             </w:rPr>
           </w:pPr>
-          <w:hyperlink w:anchor="_Toc76686735" w:history="1">
+          <w:hyperlink w:anchor="_Toc81526393" w:history="1">
             <w:r>
               <w:rPr>
                 <w:rStyle w:val="Hipervnculo"/>
@@ -2228,7 +2228,7 @@
                 <w:noProof/>
                 <w:webHidden/>
               </w:rPr>
-              <w:instrText xml:space="preserve"> PAGEREF _Toc76686735 \h </w:instrText>
+              <w:instrText xml:space="preserve"> PAGEREF _Toc81526393 \h </w:instrText>
             </w:r>
             <w:r>
               <w:rPr>
@@ -2270,7 +2270,7 @@
               <w:noProof/>
             </w:rPr>
           </w:pPr>
-          <w:hyperlink w:anchor="_Toc76686736" w:history="1">
+          <w:hyperlink w:anchor="_Toc81526394" w:history="1">
             <w:r>
               <w:rPr>
                 <w:rStyle w:val="Hipervnculo"/>
@@ -2297,7 +2297,7 @@
                 <w:noProof/>
                 <w:webHidden/>
               </w:rPr>
-              <w:instrText xml:space="preserve"> PAGEREF _Toc76686736 \h </w:instrText>
+              <w:instrText xml:space="preserve"> PAGEREF _Toc81526394 \h </w:instrText>
             </w:r>
             <w:r>
               <w:rPr>
@@ -2339,7 +2339,7 @@
               <w:noProof/>
             </w:rPr>
           </w:pPr>
-          <w:hyperlink w:anchor="_Toc76686737" w:history="1">
+          <w:hyperlink w:anchor="_Toc81526395" w:history="1">
             <w:r>
               <w:rPr>
                 <w:rStyle w:val="Hipervnculo"/>
@@ -2366,7 +2366,7 @@
                 <w:noProof/>
                 <w:webHidden/>
               </w:rPr>
-              <w:instrText xml:space="preserve"> PAGEREF _Toc76686737 \h </w:instrText>
+              <w:instrText xml:space="preserve"> PAGEREF _Toc81526395 \h </w:instrText>
             </w:r>
             <w:r>
               <w:rPr>
@@ -2408,7 +2408,7 @@
               <w:noProof/>
             </w:rPr>
           </w:pPr>
-          <w:hyperlink w:anchor="_Toc76686738" w:history="1">
+          <w:hyperlink w:anchor="_Toc81526396" w:history="1">
             <w:r>
               <w:rPr>
                 <w:rStyle w:val="Hipervnculo"/>
@@ -2435,7 +2435,7 @@
                 <w:noProof/>
                 <w:webHidden/>
               </w:rPr>
-              <w:instrText xml:space="preserve"> PAGEREF _Toc76686738 \h </w:instrText>
+              <w:instrText xml:space="preserve"> PAGEREF _Toc81526396 \h </w:instrText>
             </w:r>
             <w:r>
               <w:rPr>
@@ -2477,7 +2477,7 @@
               <w:noProof/>
             </w:rPr>
           </w:pPr>
-          <w:hyperlink w:anchor="_Toc76686739" w:history="1">
+          <w:hyperlink w:anchor="_Toc81526397" w:history="1">
             <w:r>
               <w:rPr>
                 <w:rStyle w:val="Hipervnculo"/>
@@ -2504,7 +2504,7 @@
                 <w:noProof/>
                 <w:webHidden/>
               </w:rPr>
-              <w:instrText xml:space="preserve"> PAGEREF _Toc76686739 \h </w:instrText>
+              <w:instrText xml:space="preserve"> PAGEREF _Toc81526397 \h </w:instrText>
             </w:r>
             <w:r>
               <w:rPr>
@@ -2546,7 +2546,7 @@
               <w:noProof/>
             </w:rPr>
           </w:pPr>
-          <w:hyperlink w:anchor="_Toc76686740" w:history="1">
+          <w:hyperlink w:anchor="_Toc81526398" w:history="1">
             <w:r>
               <w:rPr>
                 <w:rStyle w:val="Hipervnculo"/>
@@ -2573,7 +2573,7 @@
                 <w:noProof/>
                 <w:webHidden/>
               </w:rPr>
-              <w:instrText xml:space="preserve"> PAGEREF _Toc76686740 \h </w:instrText>
+              <w:instrText xml:space="preserve"> PAGEREF _Toc81526398 \h </w:instrText>
             </w:r>
             <w:r>
               <w:rPr>
@@ -2615,7 +2615,7 @@
               <w:noProof/>
             </w:rPr>
           </w:pPr>
-          <w:hyperlink w:anchor="_Toc76686741" w:history="1">
+          <w:hyperlink w:anchor="_Toc81526399" w:history="1">
             <w:r>
               <w:rPr>
                 <w:rStyle w:val="Hipervnculo"/>
@@ -2642,7 +2642,7 @@
                 <w:noProof/>
                 <w:webHidden/>
               </w:rPr>
-              <w:instrText xml:space="preserve"> PAGEREF _Toc76686741 \h </w:instrText>
+              <w:instrText xml:space="preserve"> PAGEREF _Toc81526399 \h </w:instrText>
             </w:r>
             <w:r>
               <w:rPr>
@@ -2684,7 +2684,7 @@
               <w:noProof/>
             </w:rPr>
           </w:pPr>
-          <w:hyperlink w:anchor="_Toc76686742" w:history="1">
+          <w:hyperlink w:anchor="_Toc81526400" w:history="1">
             <w:r>
               <w:rPr>
                 <w:rStyle w:val="Hipervnculo"/>
@@ -2711,7 +2711,7 @@
                 <w:noProof/>
                 <w:webHidden/>
               </w:rPr>
-              <w:instrText xml:space="preserve"> PAGEREF _Toc76686742 \h </w:instrText>
+              <w:instrText xml:space="preserve"> PAGEREF _Toc81526400 \h </w:instrText>
             </w:r>
             <w:r>
               <w:rPr>
@@ -2753,7 +2753,7 @@
               <w:noProof/>
             </w:rPr>
           </w:pPr>
-          <w:hyperlink w:anchor="_Toc76686743" w:history="1">
+          <w:hyperlink w:anchor="_Toc81526401" w:history="1">
             <w:r>
               <w:rPr>
                 <w:rStyle w:val="Hipervnculo"/>
@@ -2780,7 +2780,7 @@
                 <w:noProof/>
                 <w:webHidden/>
               </w:rPr>
-              <w:instrText xml:space="preserve"> PAGEREF _Toc76686743 \h </w:instrText>
+              <w:instrText xml:space="preserve"> PAGEREF _Toc81526401 \h </w:instrText>
             </w:r>
             <w:r>
               <w:rPr>
@@ -2822,7 +2822,7 @@
               <w:noProof/>
             </w:rPr>
           </w:pPr>
-          <w:hyperlink w:anchor="_Toc76686744" w:history="1">
+          <w:hyperlink w:anchor="_Toc81526402" w:history="1">
             <w:r>
               <w:rPr>
                 <w:rStyle w:val="Hipervnculo"/>
@@ -2849,7 +2849,7 @@
                 <w:noProof/>
                 <w:webHidden/>
               </w:rPr>
-              <w:instrText xml:space="preserve"> PAGEREF _Toc76686744 \h </w:instrText>
+              <w:instrText xml:space="preserve"> PAGEREF _Toc81526402 \h </w:instrText>
             </w:r>
             <w:r>
               <w:rPr>
@@ -2891,7 +2891,7 @@
               <w:noProof/>
             </w:rPr>
           </w:pPr>
-          <w:hyperlink w:anchor="_Toc76686745" w:history="1">
+          <w:hyperlink w:anchor="_Toc81526403" w:history="1">
             <w:r>
               <w:rPr>
                 <w:rStyle w:val="Hipervnculo"/>
@@ -2918,7 +2918,7 @@
                 <w:noProof/>
                 <w:webHidden/>
               </w:rPr>
-              <w:instrText xml:space="preserve"> PAGEREF _Toc76686745 \h </w:instrText>
+              <w:instrText xml:space="preserve"> PAGEREF _Toc81526403 \h </w:instrText>
             </w:r>
             <w:r>
               <w:rPr>
@@ -2960,7 +2960,7 @@
               <w:noProof/>
             </w:rPr>
           </w:pPr>
-          <w:hyperlink w:anchor="_Toc76686746" w:history="1">
+          <w:hyperlink w:anchor="_Toc81526404" w:history="1">
             <w:r>
               <w:rPr>
                 <w:rStyle w:val="Hipervnculo"/>
@@ -2987,7 +2987,7 @@
                 <w:noProof/>
                 <w:webHidden/>
               </w:rPr>
-              <w:instrText xml:space="preserve"> PAGEREF _Toc76686746 \h </w:instrText>
+              <w:instrText xml:space="preserve"> PAGEREF _Toc81526404 \h </w:instrText>
             </w:r>
             <w:r>
               <w:rPr>
@@ -3029,7 +3029,7 @@
               <w:noProof/>
             </w:rPr>
           </w:pPr>
-          <w:hyperlink w:anchor="_Toc76686747" w:history="1">
+          <w:hyperlink w:anchor="_Toc81526405" w:history="1">
             <w:r>
               <w:rPr>
                 <w:rStyle w:val="Hipervnculo"/>
@@ -3056,7 +3056,7 @@
                 <w:noProof/>
                 <w:webHidden/>
               </w:rPr>
-              <w:instrText xml:space="preserve"> PAGEREF _Toc76686747 \h </w:instrText>
+              <w:instrText xml:space="preserve"> PAGEREF _Toc81526405 \h </w:instrText>
             </w:r>
             <w:r>
               <w:rPr>
@@ -3098,7 +3098,7 @@
               <w:noProof/>
             </w:rPr>
           </w:pPr>
-          <w:hyperlink w:anchor="_Toc76686748" w:history="1">
+          <w:hyperlink w:anchor="_Toc81526406" w:history="1">
             <w:r>
               <w:rPr>
                 <w:rStyle w:val="Hipervnculo"/>
@@ -3125,7 +3125,7 @@
                 <w:noProof/>
                 <w:webHidden/>
               </w:rPr>
-              <w:instrText xml:space="preserve"> PAGEREF _Toc76686748 \h </w:instrText>
+              <w:instrText xml:space="preserve"> PAGEREF _Toc81526406 \h </w:instrText>
             </w:r>
             <w:r>
               <w:rPr>
@@ -3167,7 +3167,7 @@
               <w:noProof/>
             </w:rPr>
           </w:pPr>
-          <w:hyperlink w:anchor="_Toc76686749" w:history="1">
+          <w:hyperlink w:anchor="_Toc81526407" w:history="1">
             <w:r>
               <w:rPr>
                 <w:rStyle w:val="Hipervnculo"/>
@@ -3194,7 +3194,7 @@
                 <w:noProof/>
                 <w:webHidden/>
               </w:rPr>
-              <w:instrText xml:space="preserve"> PAGEREF _Toc76686749 \h </w:instrText>
+              <w:instrText xml:space="preserve"> PAGEREF _Toc81526407 \h </w:instrText>
             </w:r>
             <w:r>
               <w:rPr>
@@ -3236,7 +3236,7 @@
               <w:noProof/>
             </w:rPr>
           </w:pPr>
-          <w:hyperlink w:anchor="_Toc76686750" w:history="1">
+          <w:hyperlink w:anchor="_Toc81526408" w:history="1">
             <w:r>
               <w:rPr>
                 <w:rStyle w:val="Hipervnculo"/>
@@ -3263,7 +3263,7 @@
                 <w:noProof/>
                 <w:webHidden/>
               </w:rPr>
-              <w:instrText xml:space="preserve"> PAGEREF _Toc76686750 \h </w:instrText>
+              <w:instrText xml:space="preserve"> PAGEREF _Toc81526408 \h </w:instrText>
             </w:r>
             <w:r>
               <w:rPr>
@@ -3305,7 +3305,7 @@
               <w:noProof/>
             </w:rPr>
           </w:pPr>
-          <w:hyperlink w:anchor="_Toc76686751" w:history="1">
+          <w:hyperlink w:anchor="_Toc81526409" w:history="1">
             <w:r>
               <w:rPr>
                 <w:rStyle w:val="Hipervnculo"/>
@@ -3332,7 +3332,7 @@
                 <w:noProof/>
                 <w:webHidden/>
               </w:rPr>
-              <w:instrText xml:space="preserve"> PAGEREF _Toc76686751 \h </w:instrText>
+              <w:instrText xml:space="preserve"> PAGEREF _Toc81526409 \h </w:instrText>
             </w:r>
             <w:r>
               <w:rPr>
@@ -3374,7 +3374,7 @@
               <w:noProof/>
             </w:rPr>
           </w:pPr>
-          <w:hyperlink w:anchor="_Toc76686752" w:history="1">
+          <w:hyperlink w:anchor="_Toc81526410" w:history="1">
             <w:r>
               <w:rPr>
                 <w:rStyle w:val="Hipervnculo"/>
@@ -3401,7 +3401,7 @@
                 <w:noProof/>
                 <w:webHidden/>
               </w:rPr>
-              <w:instrText xml:space="preserve"> PAGEREF _Toc76686752 \h </w:instrText>
+              <w:instrText xml:space="preserve"> PAGEREF _Toc81526410 \h </w:instrText>
             </w:r>
             <w:r>
               <w:rPr>
@@ -3443,7 +3443,7 @@
               <w:noProof/>
             </w:rPr>
           </w:pPr>
-          <w:hyperlink w:anchor="_Toc76686753" w:history="1">
+          <w:hyperlink w:anchor="_Toc81526411" w:history="1">
             <w:r>
               <w:rPr>
                 <w:rStyle w:val="Hipervnculo"/>
@@ -3470,7 +3470,7 @@
                 <w:noProof/>
                 <w:webHidden/>
               </w:rPr>
-              <w:instrText xml:space="preserve"> PAGEREF _Toc76686753 \h </w:instrText>
+              <w:instrText xml:space="preserve"> PAGEREF _Toc81526411 \h </w:instrText>
             </w:r>
             <w:r>
               <w:rPr>
@@ -3490,7 +3490,7 @@
                 <w:noProof/>
                 <w:webHidden/>
               </w:rPr>
-              <w:t>49</w:t>
+              <w:t>50</w:t>
             </w:r>
             <w:r>
               <w:rPr>
@@ -3512,7 +3512,7 @@
               <w:noProof/>
             </w:rPr>
           </w:pPr>
-          <w:hyperlink w:anchor="_Toc76686754" w:history="1">
+          <w:hyperlink w:anchor="_Toc81526412" w:history="1">
             <w:r>
               <w:rPr>
                 <w:rStyle w:val="Hipervnculo"/>
@@ -3539,7 +3539,7 @@
                 <w:noProof/>
                 <w:webHidden/>
               </w:rPr>
-              <w:instrText xml:space="preserve"> PAGEREF _Toc76686754 \h </w:instrText>
+              <w:instrText xml:space="preserve"> PAGEREF _Toc81526412 \h </w:instrText>
             </w:r>
             <w:r>
               <w:rPr>
@@ -3559,7 +3559,7 @@
                 <w:noProof/>
                 <w:webHidden/>
               </w:rPr>
-              <w:t>50</w:t>
+              <w:t>51</w:t>
             </w:r>
             <w:r>
               <w:rPr>
@@ -3581,7 +3581,7 @@
               <w:noProof/>
             </w:rPr>
           </w:pPr>
-          <w:hyperlink w:anchor="_Toc76686755" w:history="1">
+          <w:hyperlink w:anchor="_Toc81526413" w:history="1">
             <w:r>
               <w:rPr>
                 <w:rStyle w:val="Hipervnculo"/>
@@ -3608,7 +3608,7 @@
                 <w:noProof/>
                 <w:webHidden/>
               </w:rPr>
-              <w:instrText xml:space="preserve"> PAGEREF _Toc76686755 \h </w:instrText>
+              <w:instrText xml:space="preserve"> PAGEREF _Toc81526413 \h </w:instrText>
             </w:r>
             <w:r>
               <w:rPr>
@@ -3650,7 +3650,7 @@
               <w:noProof/>
             </w:rPr>
           </w:pPr>
-          <w:hyperlink w:anchor="_Toc76686756" w:history="1">
+          <w:hyperlink w:anchor="_Toc81526414" w:history="1">
             <w:r>
               <w:rPr>
                 <w:rStyle w:val="Hipervnculo"/>
@@ -3677,7 +3677,7 @@
                 <w:noProof/>
                 <w:webHidden/>
               </w:rPr>
-              <w:instrText xml:space="preserve"> PAGEREF _Toc76686756 \h </w:instrText>
+              <w:instrText xml:space="preserve"> PAGEREF _Toc81526414 \h </w:instrText>
             </w:r>
             <w:r>
               <w:rPr>
@@ -3697,7 +3697,7 @@
                 <w:noProof/>
                 <w:webHidden/>
               </w:rPr>
-              <w:t>51</w:t>
+              <w:t>52</w:t>
             </w:r>
             <w:r>
               <w:rPr>
@@ -3719,7 +3719,7 @@
               <w:noProof/>
             </w:rPr>
           </w:pPr>
-          <w:hyperlink w:anchor="_Toc76686757" w:history="1">
+          <w:hyperlink w:anchor="_Toc81526415" w:history="1">
             <w:r>
               <w:rPr>
                 <w:rStyle w:val="Hipervnculo"/>
@@ -3746,7 +3746,7 @@
                 <w:noProof/>
                 <w:webHidden/>
               </w:rPr>
-              <w:instrText xml:space="preserve"> PAGEREF _Toc76686757 \h </w:instrText>
+              <w:instrText xml:space="preserve"> PAGEREF _Toc81526415 \h </w:instrText>
             </w:r>
             <w:r>
               <w:rPr>
@@ -3788,7 +3788,7 @@
               <w:noProof/>
             </w:rPr>
           </w:pPr>
-          <w:hyperlink w:anchor="_Toc76686758" w:history="1">
+          <w:hyperlink w:anchor="_Toc81526416" w:history="1">
             <w:r>
               <w:rPr>
                 <w:rStyle w:val="Hipervnculo"/>
@@ -3815,7 +3815,7 @@
                 <w:noProof/>
                 <w:webHidden/>
               </w:rPr>
-              <w:instrText xml:space="preserve"> PAGEREF _Toc76686758 \h </w:instrText>
+              <w:instrText xml:space="preserve"> PAGEREF _Toc81526416 \h </w:instrText>
             </w:r>
             <w:r>
               <w:rPr>
@@ -3857,7 +3857,7 @@
               <w:noProof/>
             </w:rPr>
           </w:pPr>
-          <w:hyperlink w:anchor="_Toc76686759" w:history="1">
+          <w:hyperlink w:anchor="_Toc81526417" w:history="1">
             <w:r>
               <w:rPr>
                 <w:rStyle w:val="Hipervnculo"/>
@@ -3884,7 +3884,7 @@
                 <w:noProof/>
                 <w:webHidden/>
               </w:rPr>
-              <w:instrText xml:space="preserve"> PAGEREF _Toc76686759 \h </w:instrText>
+              <w:instrText xml:space="preserve"> PAGEREF _Toc81526417 \h </w:instrText>
             </w:r>
             <w:r>
               <w:rPr>
@@ -3926,7 +3926,7 @@
               <w:noProof/>
             </w:rPr>
           </w:pPr>
-          <w:hyperlink w:anchor="_Toc76686760" w:history="1">
+          <w:hyperlink w:anchor="_Toc81526418" w:history="1">
             <w:r>
               <w:rPr>
                 <w:rStyle w:val="Hipervnculo"/>
@@ -3953,7 +3953,7 @@
                 <w:noProof/>
                 <w:webHidden/>
               </w:rPr>
-              <w:instrText xml:space="preserve"> PAGEREF _Toc76686760 \h </w:instrText>
+              <w:instrText xml:space="preserve"> PAGEREF _Toc81526418 \h </w:instrText>
             </w:r>
             <w:r>
               <w:rPr>
@@ -3995,7 +3995,7 @@
               <w:noProof/>
             </w:rPr>
           </w:pPr>
-          <w:hyperlink w:anchor="_Toc76686761" w:history="1">
+          <w:hyperlink w:anchor="_Toc81526419" w:history="1">
             <w:r>
               <w:rPr>
                 <w:rStyle w:val="Hipervnculo"/>
@@ -4022,7 +4022,7 @@
                 <w:noProof/>
                 <w:webHidden/>
               </w:rPr>
-              <w:instrText xml:space="preserve"> PAGEREF _Toc76686761 \h </w:instrText>
+              <w:instrText xml:space="preserve"> PAGEREF _Toc81526419 \h </w:instrText>
             </w:r>
             <w:r>
               <w:rPr>
@@ -4064,7 +4064,7 @@
               <w:noProof/>
             </w:rPr>
           </w:pPr>
-          <w:hyperlink w:anchor="_Toc76686762" w:history="1">
+          <w:hyperlink w:anchor="_Toc81526420" w:history="1">
             <w:r>
               <w:rPr>
                 <w:rStyle w:val="Hipervnculo"/>
@@ -4091,7 +4091,7 @@
                 <w:noProof/>
                 <w:webHidden/>
               </w:rPr>
-              <w:instrText xml:space="preserve"> PAGEREF _Toc76686762 \h </w:instrText>
+              <w:instrText xml:space="preserve"> PAGEREF _Toc81526420 \h </w:instrText>
             </w:r>
             <w:r>
               <w:rPr>
@@ -4146,7 +4146,7 @@
         <w:pStyle w:val="Ttulo3"/>
       </w:pPr>
       <w:bookmarkStart w:id="3" w:name="_vv2qaze777lv" w:colFirst="0" w:colLast="0"/>
-      <w:bookmarkStart w:id="4" w:name="_Toc76686708"/>
+      <w:bookmarkStart w:id="4" w:name="_Toc81526366"/>
       <w:bookmarkEnd w:id="3"/>
       <w:r>
         <w:lastRenderedPageBreak/>
@@ -4178,7 +4178,7 @@
       <w:pPr>
         <w:pStyle w:val="Ttulo4"/>
       </w:pPr>
-      <w:bookmarkStart w:id="5" w:name="_Toc76686709"/>
+      <w:bookmarkStart w:id="5" w:name="_Toc81526367"/>
       <w:r>
         <w:t>Definiciones</w:t>
       </w:r>
@@ -4292,7 +4292,7 @@
         <w:pStyle w:val="Ttulo3"/>
       </w:pPr>
       <w:bookmarkStart w:id="6" w:name="_Ref71060554"/>
-      <w:bookmarkStart w:id="7" w:name="_Toc76686710"/>
+      <w:bookmarkStart w:id="7" w:name="_Toc81526368"/>
       <w:r>
         <w:lastRenderedPageBreak/>
         <w:t>Funcionamiento</w:t>
@@ -4339,7 +4339,7 @@
       <w:pPr>
         <w:pStyle w:val="Ttulo4"/>
       </w:pPr>
-      <w:bookmarkStart w:id="8" w:name="_Toc76686711"/>
+      <w:bookmarkStart w:id="8" w:name="_Toc81526369"/>
       <w:r>
         <w:t>1. La persona interesada completa el formulario de inscripción.</w:t>
       </w:r>
@@ -5454,7 +5454,7 @@
       <w:pPr>
         <w:pStyle w:val="Ttulo4"/>
       </w:pPr>
-      <w:bookmarkStart w:id="18" w:name="_Toc76686712"/>
+      <w:bookmarkStart w:id="18" w:name="_Toc81526370"/>
       <w:r>
         <w:t>2. Se controla la información y se aprueba la solicitud (opcional).</w:t>
       </w:r>
@@ -6303,7 +6303,7 @@
       <w:pPr>
         <w:pStyle w:val="Ttulo4"/>
       </w:pPr>
-      <w:bookmarkStart w:id="24" w:name="_Toc76686713"/>
+      <w:bookmarkStart w:id="24" w:name="_Toc81526371"/>
       <w:r>
         <w:t>3. Se importan las inscripciones al SysAcad.</w:t>
       </w:r>
@@ -7091,7 +7091,7 @@
         <w:pStyle w:val="Ttulo3"/>
       </w:pPr>
       <w:bookmarkStart w:id="29" w:name="_Ref71022821"/>
-      <w:bookmarkStart w:id="30" w:name="_Toc76686714"/>
+      <w:bookmarkStart w:id="30" w:name="_Toc81526372"/>
       <w:r>
         <w:lastRenderedPageBreak/>
         <w:t>Estados de una inscripción</w:t>
@@ -7222,7 +7222,7 @@
         <w:pStyle w:val="Ttulo4"/>
         <w:jc w:val="both"/>
       </w:pPr>
-      <w:bookmarkStart w:id="32" w:name="_Toc76686715"/>
+      <w:bookmarkStart w:id="32" w:name="_Toc81526373"/>
       <w:r>
         <w:t>Cargando</w:t>
       </w:r>
@@ -7337,7 +7337,7 @@
         <w:pStyle w:val="Ttulo4"/>
         <w:jc w:val="both"/>
       </w:pPr>
-      <w:bookmarkStart w:id="33" w:name="_Toc76686716"/>
+      <w:bookmarkStart w:id="33" w:name="_Toc81526374"/>
       <w:r>
         <w:t>Pendiente</w:t>
       </w:r>
@@ -7461,7 +7461,7 @@
         <w:pStyle w:val="Ttulo4"/>
         <w:jc w:val="both"/>
       </w:pPr>
-      <w:bookmarkStart w:id="34" w:name="_Toc76686717"/>
+      <w:bookmarkStart w:id="34" w:name="_Toc81526375"/>
       <w:r>
         <w:t>Rechazado</w:t>
       </w:r>
@@ -7496,7 +7496,7 @@
         <w:pStyle w:val="Ttulo4"/>
         <w:jc w:val="both"/>
       </w:pPr>
-      <w:bookmarkStart w:id="35" w:name="_Toc76686718"/>
+      <w:bookmarkStart w:id="35" w:name="_Toc81526376"/>
       <w:r>
         <w:t>Corregido</w:t>
       </w:r>
@@ -7527,7 +7527,7 @@
         <w:pStyle w:val="Ttulo4"/>
         <w:jc w:val="both"/>
       </w:pPr>
-      <w:bookmarkStart w:id="36" w:name="_Toc76686719"/>
+      <w:bookmarkStart w:id="36" w:name="_Toc81526377"/>
       <w:r>
         <w:t>Aprobado</w:t>
       </w:r>
@@ -7626,7 +7626,7 @@
         <w:pStyle w:val="Ttulo3"/>
       </w:pPr>
       <w:bookmarkStart w:id="38" w:name="_Ref71029081"/>
-      <w:bookmarkStart w:id="39" w:name="_Toc76686720"/>
+      <w:bookmarkStart w:id="39" w:name="_Toc81526378"/>
       <w:r>
         <w:lastRenderedPageBreak/>
         <w:t>Reglas</w:t>
@@ -8068,7 +8068,7 @@
         <w:pStyle w:val="Ttulo3"/>
       </w:pPr>
       <w:bookmarkStart w:id="40" w:name="_Ref71022599"/>
-      <w:bookmarkStart w:id="41" w:name="_Toc76686721"/>
+      <w:bookmarkStart w:id="41" w:name="_Toc81526379"/>
       <w:r>
         <w:lastRenderedPageBreak/>
         <w:t>Formulario de inscripción</w:t>
@@ -8140,7 +8140,7 @@
         <w:pStyle w:val="Ttulo4"/>
         <w:jc w:val="both"/>
       </w:pPr>
-      <w:bookmarkStart w:id="42" w:name="_Toc76686722"/>
+      <w:bookmarkStart w:id="42" w:name="_Toc81526380"/>
       <w:r>
         <w:t>Sección Carrera</w:t>
       </w:r>
@@ -8445,7 +8445,7 @@
         <w:pStyle w:val="Ttulo4"/>
         <w:jc w:val="both"/>
       </w:pPr>
-      <w:bookmarkStart w:id="44" w:name="_Toc76686723"/>
+      <w:bookmarkStart w:id="44" w:name="_Toc81526381"/>
       <w:r>
         <w:t>Sección Alumno</w:t>
       </w:r>
@@ -9263,7 +9263,7 @@
         <w:pStyle w:val="Ttulo4"/>
         <w:jc w:val="both"/>
       </w:pPr>
-      <w:bookmarkStart w:id="50" w:name="_Toc76686724"/>
+      <w:bookmarkStart w:id="50" w:name="_Toc81526382"/>
       <w:r>
         <w:lastRenderedPageBreak/>
         <w:t>Sección Nacimiento</w:t>
@@ -9508,7 +9508,7 @@
         <w:pStyle w:val="Ttulo4"/>
         <w:jc w:val="both"/>
       </w:pPr>
-      <w:bookmarkStart w:id="52" w:name="_Toc76686725"/>
+      <w:bookmarkStart w:id="52" w:name="_Toc81526383"/>
       <w:r>
         <w:t>Sección Domicilio</w:t>
       </w:r>
@@ -9725,7 +9725,7 @@
         <w:pStyle w:val="Ttulo4"/>
         <w:jc w:val="both"/>
       </w:pPr>
-      <w:bookmarkStart w:id="54" w:name="_Toc76686726"/>
+      <w:bookmarkStart w:id="54" w:name="_Toc81526384"/>
       <w:r>
         <w:lastRenderedPageBreak/>
         <w:t>Sección Contacto</w:t>
@@ -9860,7 +9860,7 @@
         <w:pStyle w:val="Ttulo4"/>
         <w:jc w:val="both"/>
       </w:pPr>
-      <w:bookmarkStart w:id="56" w:name="_Toc76686727"/>
+      <w:bookmarkStart w:id="56" w:name="_Toc81526385"/>
       <w:r>
         <w:t>Sección Secundario</w:t>
       </w:r>
@@ -9887,7 +9887,7 @@
         <w:pStyle w:val="Ttulo4"/>
         <w:jc w:val="both"/>
       </w:pPr>
-      <w:bookmarkStart w:id="57" w:name="_Toc76686728"/>
+      <w:bookmarkStart w:id="57" w:name="_Toc81526386"/>
       <w:r>
         <w:t>Sección Estudios Universitarios o Superiores previos</w:t>
       </w:r>
@@ -10025,7 +10025,7 @@
         <w:pStyle w:val="Ttulo4"/>
         <w:jc w:val="both"/>
       </w:pPr>
-      <w:bookmarkStart w:id="59" w:name="_Toc76686729"/>
+      <w:bookmarkStart w:id="59" w:name="_Toc81526387"/>
       <w:r>
         <w:t>Componente Buscar CUE</w:t>
       </w:r>
@@ -10313,7 +10313,7 @@
         <w:pStyle w:val="Ttulo4"/>
         <w:jc w:val="both"/>
       </w:pPr>
-      <w:bookmarkStart w:id="62" w:name="_Toc76686730"/>
+      <w:bookmarkStart w:id="62" w:name="_Toc81526388"/>
       <w:r>
         <w:t>Sección Otros Estudios</w:t>
       </w:r>
@@ -10470,7 +10470,7 @@
         <w:pStyle w:val="Ttulo4"/>
         <w:jc w:val="both"/>
       </w:pPr>
-      <w:bookmarkStart w:id="64" w:name="_Toc76686731"/>
+      <w:bookmarkStart w:id="64" w:name="_Toc81526389"/>
       <w:r>
         <w:t>Sección Trabajo</w:t>
       </w:r>
@@ -11179,7 +11179,7 @@
         <w:pStyle w:val="Ttulo4"/>
         <w:jc w:val="both"/>
       </w:pPr>
-      <w:bookmarkStart w:id="68" w:name="_Toc76686732"/>
+      <w:bookmarkStart w:id="68" w:name="_Toc81526390"/>
       <w:r>
         <w:t>Sección Deporte</w:t>
       </w:r>
@@ -11306,7 +11306,7 @@
         <w:pStyle w:val="Ttulo4"/>
         <w:jc w:val="both"/>
       </w:pPr>
-      <w:bookmarkStart w:id="70" w:name="_Toc76686733"/>
+      <w:bookmarkStart w:id="70" w:name="_Toc81526391"/>
       <w:r>
         <w:t>Sección Tecnología</w:t>
       </w:r>
@@ -11675,7 +11675,7 @@
         <w:pStyle w:val="Ttulo4"/>
         <w:jc w:val="both"/>
       </w:pPr>
-      <w:bookmarkStart w:id="71" w:name="_Toc76686734"/>
+      <w:bookmarkStart w:id="71" w:name="_Toc81526392"/>
       <w:r>
         <w:t>Sección Familia</w:t>
       </w:r>
@@ -11852,7 +11852,7 @@
         <w:pStyle w:val="Ttulo4"/>
         <w:jc w:val="both"/>
       </w:pPr>
-      <w:bookmarkStart w:id="73" w:name="_Toc76686735"/>
+      <w:bookmarkStart w:id="73" w:name="_Toc81526393"/>
       <w:r>
         <w:t>Sección Padre</w:t>
       </w:r>
@@ -12305,7 +12305,7 @@
         <w:pStyle w:val="Ttulo4"/>
         <w:jc w:val="both"/>
       </w:pPr>
-      <w:bookmarkStart w:id="76" w:name="_Toc76686736"/>
+      <w:bookmarkStart w:id="76" w:name="_Toc81526394"/>
       <w:r>
         <w:t>Sección Madre</w:t>
       </w:r>
@@ -12758,7 +12758,7 @@
         <w:pStyle w:val="Ttulo4"/>
         <w:jc w:val="both"/>
       </w:pPr>
-      <w:bookmarkStart w:id="79" w:name="_Toc76686737"/>
+      <w:bookmarkStart w:id="79" w:name="_Toc81526395"/>
       <w:r>
         <w:t>Sección Hermanos</w:t>
       </w:r>
@@ -12887,7 +12887,7 @@
         <w:pStyle w:val="Ttulo4"/>
         <w:jc w:val="both"/>
       </w:pPr>
-      <w:bookmarkStart w:id="81" w:name="_Toc76686738"/>
+      <w:bookmarkStart w:id="81" w:name="_Toc81526396"/>
       <w:r>
         <w:t>Sección Casa</w:t>
       </w:r>
@@ -13184,7 +13184,7 @@
         <w:pStyle w:val="Ttulo4"/>
         <w:jc w:val="both"/>
       </w:pPr>
-      <w:bookmarkStart w:id="83" w:name="_Toc76686739"/>
+      <w:bookmarkStart w:id="83" w:name="_Toc81526397"/>
       <w:r>
         <w:t>Sección Documentación</w:t>
       </w:r>
@@ -13476,7 +13476,7 @@
       <w:pPr>
         <w:pStyle w:val="Ttulo4"/>
       </w:pPr>
-      <w:bookmarkStart w:id="85" w:name="_Toc76686740"/>
+      <w:bookmarkStart w:id="85" w:name="_Toc81526398"/>
       <w:r>
         <w:lastRenderedPageBreak/>
         <w:t>Terminar Inscripción</w:t>
@@ -13812,7 +13812,7 @@
       <w:bookmarkStart w:id="89" w:name="_Ref71029233"/>
       <w:bookmarkStart w:id="90" w:name="_Ref71030689"/>
       <w:bookmarkStart w:id="91" w:name="_Ref71033015"/>
-      <w:bookmarkStart w:id="92" w:name="_Toc76686741"/>
+      <w:bookmarkStart w:id="92" w:name="_Toc81526399"/>
       <w:r>
         <w:lastRenderedPageBreak/>
         <w:t>Administración</w:t>
@@ -13844,7 +13844,7 @@
         <w:pStyle w:val="Ttulo4"/>
       </w:pPr>
       <w:bookmarkStart w:id="93" w:name="_Ref71060656"/>
-      <w:bookmarkStart w:id="94" w:name="_Toc76686742"/>
+      <w:bookmarkStart w:id="94" w:name="_Toc81526400"/>
       <w:r>
         <w:t>Roles</w:t>
       </w:r>
@@ -14094,7 +14094,15 @@
               <w:t xml:space="preserve"> reportes de las inscripciones en formato CSV</w:t>
             </w:r>
             <w:r>
-              <w:t>. Éstos reportes son útiles, por ejemplo,</w:t>
+              <w:t xml:space="preserve">. </w:t>
+            </w:r>
+            <w:proofErr w:type="gramStart"/>
+            <w:r>
+              <w:t>Éstos</w:t>
+            </w:r>
+            <w:proofErr w:type="gramEnd"/>
+            <w:r>
+              <w:t xml:space="preserve"> reportes son útiles, por ejemplo,</w:t>
             </w:r>
             <w:r>
               <w:t xml:space="preserve"> para dar de alta a las personas inscriptas en el Campus Virtual Global de la UTN.</w:t>
@@ -14209,7 +14217,7 @@
         <w:pStyle w:val="Ttulo4"/>
         <w:jc w:val="both"/>
       </w:pPr>
-      <w:bookmarkStart w:id="96" w:name="_Toc76686743"/>
+      <w:bookmarkStart w:id="96" w:name="_Toc81526401"/>
       <w:r>
         <w:t>Gestión de Inscripciones</w:t>
       </w:r>
@@ -14398,7 +14406,7 @@
       <w:pPr>
         <w:pStyle w:val="Ttulo4"/>
       </w:pPr>
-      <w:bookmarkStart w:id="98" w:name="_Toc76686744"/>
+      <w:bookmarkStart w:id="98" w:name="_Toc81526402"/>
       <w:r>
         <w:t>Exportados</w:t>
       </w:r>
@@ -14413,7 +14421,7 @@
       <w:pPr>
         <w:pStyle w:val="Ttulo4"/>
       </w:pPr>
-      <w:bookmarkStart w:id="99" w:name="_Toc76686745"/>
+      <w:bookmarkStart w:id="99" w:name="_Toc81526403"/>
       <w:r>
         <w:t>Detalle de una Inscripción</w:t>
       </w:r>
@@ -14496,7 +14504,7 @@
       <w:pPr>
         <w:pStyle w:val="Ttulo4"/>
       </w:pPr>
-      <w:bookmarkStart w:id="100" w:name="_Toc76686746"/>
+      <w:bookmarkStart w:id="100" w:name="_Toc81526404"/>
       <w:r>
         <w:t>SysAcad</w:t>
       </w:r>
@@ -14555,6 +14563,125 @@
       </w:r>
       <w:r>
         <w:t>, esto dependerá de si se utiliza el sistema de inscripciones para realizar el visado de las inscripciones o no. Para ver más detalles sobre la gestión de las inscripciones remitirse a la sección Funcionamiento de este documento.</w:t>
+      </w:r>
+    </w:p>
+    <w:p>
+      <w:pPr>
+        <w:jc w:val="both"/>
+      </w:pPr>
+      <w:r>
+        <w:t xml:space="preserve">I_SEDE: </w:t>
+      </w:r>
+      <w:r>
+        <w:t>I</w:t>
+      </w:r>
+      <w:r>
+        <w:t>ndica l</w:t>
+      </w:r>
+      <w:r>
+        <w:t>o</w:t>
+      </w:r>
+      <w:r>
+        <w:t xml:space="preserve">s </w:t>
+      </w:r>
+      <w:proofErr w:type="spellStart"/>
+      <w:r>
+        <w:t>IDs</w:t>
+      </w:r>
+      <w:proofErr w:type="spellEnd"/>
+      <w:r>
+        <w:t xml:space="preserve"> de las extensiones </w:t>
+      </w:r>
+      <w:proofErr w:type="spellStart"/>
+      <w:r>
+        <w:t>aúlicas</w:t>
+      </w:r>
+      <w:proofErr w:type="spellEnd"/>
+      <w:r>
+        <w:t xml:space="preserve"> que se enviarán al SysAcad.</w:t>
+      </w:r>
+      <w:r>
+        <w:t xml:space="preserve"> Se puede indicar </w:t>
+      </w:r>
+      <w:proofErr w:type="spellStart"/>
+      <w:r>
+        <w:t>mas</w:t>
+      </w:r>
+      <w:proofErr w:type="spellEnd"/>
+      <w:r>
+        <w:t xml:space="preserve"> de uno, con los valores separados por comas. Cuando se actualiza este valor, se recalcula la cantidad de inscripciones que se enviarán al SysAcad bajo esta configuración.</w:t>
+      </w:r>
+    </w:p>
+    <w:p>
+      <w:pPr>
+        <w:jc w:val="both"/>
+      </w:pPr>
+      <w:r>
+        <w:t xml:space="preserve">Al momento de realizar la migración, es posible que las personas interesadas queden inscriptas en diferentes materias y comisiones. Para realizar esto, es necesario que se especifiquen los </w:t>
+      </w:r>
+      <w:proofErr w:type="spellStart"/>
+      <w:r>
+        <w:t>IDs</w:t>
+      </w:r>
+      <w:proofErr w:type="spellEnd"/>
+      <w:r>
+        <w:t xml:space="preserve"> de las materias y comisiones en las que se inscribirán (</w:t>
+      </w:r>
+      <w:r>
+        <w:fldChar w:fldCharType="begin"/>
+      </w:r>
+      <w:r>
+        <w:instrText xml:space="preserve"> REF _Ref76503362 \h </w:instrText>
+      </w:r>
+      <w:r>
+        <w:fldChar w:fldCharType="separate"/>
+      </w:r>
+      <w:r>
+        <w:t xml:space="preserve">Imagen </w:t>
+      </w:r>
+      <w:r>
+        <w:rPr>
+          <w:noProof/>
+        </w:rPr>
+        <w:t>47</w:t>
+      </w:r>
+      <w:r>
+        <w:t xml:space="preserve"> - Estado de migración al SysAcad</w:t>
+      </w:r>
+      <w:r>
+        <w:fldChar w:fldCharType="end"/>
+      </w:r>
+      <w:r>
+        <w:t>).</w:t>
+      </w:r>
+    </w:p>
+    <w:p>
+      <w:pPr>
+        <w:jc w:val="both"/>
+      </w:pPr>
+      <w:r>
+        <w:lastRenderedPageBreak/>
+        <w:t>I_MATERIA</w:t>
+      </w:r>
+      <w:r>
+        <w:t xml:space="preserve">: </w:t>
+      </w:r>
+      <w:r>
+        <w:t>Aquí se ingresan los identificadores de las materias a las que se debe inscribir en la exportación al SysAcad. Ejemplo: 6,7,21</w:t>
+      </w:r>
+    </w:p>
+    <w:p>
+      <w:pPr>
+        <w:jc w:val="both"/>
+      </w:pPr>
+      <w:r>
+        <w:t>I_COMISION</w:t>
+      </w:r>
+      <w:r>
+        <w:t xml:space="preserve">: </w:t>
+      </w:r>
+      <w:r>
+        <w:t>En caso de no habilitar las comisiones en el formulario de inscripción, es posible indicar aquí un número de comisión que debe tener cada inscripción que se exporta al SysAcad. Es importante aclarar que esta comisión debe estar creada en el SysAcad y contener el cupo necesario para soportar las inscripciones a importar.</w:t>
       </w:r>
     </w:p>
     <w:p>
@@ -14565,13 +14692,12 @@
       <w:r>
         <w:rPr>
           <w:noProof/>
-          <w:highlight w:val="yellow"/>
         </w:rPr>
         <w:drawing>
-          <wp:inline distT="0" distB="0" distL="0" distR="0" wp14:anchorId="37C69D24" wp14:editId="53BAB94F">
-            <wp:extent cx="5731510" cy="1170940"/>
-            <wp:effectExtent l="0" t="0" r="2540" b="0"/>
-            <wp:docPr id="67" name="Imagen 67"/>
+          <wp:inline distT="0" distB="0" distL="0" distR="0" wp14:anchorId="48348FBC" wp14:editId="66541392">
+            <wp:extent cx="5731510" cy="1939925"/>
+            <wp:effectExtent l="0" t="0" r="2540" b="3175"/>
+            <wp:docPr id="20" name="Imagen 20"/>
             <wp:cNvGraphicFramePr>
               <a:graphicFrameLocks xmlns:a="http://schemas.openxmlformats.org/drawingml/2006/main" noChangeAspect="1"/>
             </wp:cNvGraphicFramePr>
@@ -14579,7 +14705,7 @@
               <a:graphicData uri="http://schemas.openxmlformats.org/drawingml/2006/picture">
                 <pic:pic xmlns:pic="http://schemas.openxmlformats.org/drawingml/2006/picture">
                   <pic:nvPicPr>
-                    <pic:cNvPr id="0" name="Picture 12"/>
+                    <pic:cNvPr id="0" name="Picture 1"/>
                     <pic:cNvPicPr>
                       <a:picLocks noChangeAspect="1" noChangeArrowheads="1"/>
                     </pic:cNvPicPr>
@@ -14600,7 +14726,7 @@
                   <pic:spPr bwMode="auto">
                     <a:xfrm>
                       <a:off x="0" y="0"/>
-                      <a:ext cx="5731510" cy="1170940"/>
+                      <a:ext cx="5731510" cy="1939925"/>
                     </a:xfrm>
                     <a:prstGeom prst="rect">
                       <a:avLst/>
@@ -14657,7 +14783,6 @@
         <w:jc w:val="both"/>
       </w:pPr>
       <w:r>
-        <w:lastRenderedPageBreak/>
         <w:t>A con</w:t>
       </w:r>
       <w:r>
@@ -14793,27 +14918,16 @@
         <w:jc w:val="both"/>
       </w:pPr>
       <w:r>
-        <w:t xml:space="preserve">Al momento de realizar la migración, es posible que </w:t>
-      </w:r>
-      <w:r>
-        <w:t xml:space="preserve">las personas interesadas queden inscriptas en </w:t>
-      </w:r>
-      <w:r>
-        <w:t xml:space="preserve">diferentes materias y comisiones. Para realizar esto, es necesario que se especifiquen los </w:t>
-      </w:r>
-      <w:proofErr w:type="spellStart"/>
-      <w:r>
-        <w:t>IDs</w:t>
-      </w:r>
-      <w:proofErr w:type="spellEnd"/>
-      <w:r>
-        <w:t xml:space="preserve"> de las materias y comisiones en las que se inscribirán (</w:t>
+        <w:t>Finalmente, en la sección de Configuración, se pueden seleccionar las carreras que se enviarán en la migración al SysAcad</w:t>
+      </w:r>
+      <w:r>
+        <w:t xml:space="preserve"> (</w:t>
       </w:r>
       <w:r>
         <w:fldChar w:fldCharType="begin"/>
       </w:r>
       <w:r>
-        <w:instrText xml:space="preserve"> REF _Ref76503749 \h </w:instrText>
+        <w:instrText xml:space="preserve"> REF _Ref76504451 \h </w:instrText>
       </w:r>
       <w:r>
         <w:fldChar w:fldCharType="separate"/>
@@ -14826,160 +14940,6 @@
           <w:noProof/>
         </w:rPr>
         <w:t>49</w:t>
-      </w:r>
-      <w:r>
-        <w:fldChar w:fldCharType="end"/>
-      </w:r>
-      <w:r>
-        <w:t>).</w:t>
-      </w:r>
-    </w:p>
-    <w:p>
-      <w:pPr>
-        <w:keepNext/>
-        <w:jc w:val="center"/>
-      </w:pPr>
-      <w:r>
-        <w:rPr>
-          <w:noProof/>
-        </w:rPr>
-        <w:drawing>
-          <wp:inline distT="0" distB="0" distL="0" distR="0" wp14:anchorId="552E2F46" wp14:editId="3304B913">
-            <wp:extent cx="5731510" cy="911860"/>
-            <wp:effectExtent l="0" t="0" r="2540" b="2540"/>
-            <wp:docPr id="69" name="Imagen 69"/>
-            <wp:cNvGraphicFramePr>
-              <a:graphicFrameLocks xmlns:a="http://schemas.openxmlformats.org/drawingml/2006/main" noChangeAspect="1"/>
-            </wp:cNvGraphicFramePr>
-            <a:graphic xmlns:a="http://schemas.openxmlformats.org/drawingml/2006/main">
-              <a:graphicData uri="http://schemas.openxmlformats.org/drawingml/2006/picture">
-                <pic:pic xmlns:pic="http://schemas.openxmlformats.org/drawingml/2006/picture">
-                  <pic:nvPicPr>
-                    <pic:cNvPr id="0" name="Picture 16"/>
-                    <pic:cNvPicPr>
-                      <a:picLocks noChangeAspect="1" noChangeArrowheads="1"/>
-                    </pic:cNvPicPr>
-                  </pic:nvPicPr>
-                  <pic:blipFill>
-                    <a:blip r:embed="rId56">
-                      <a:extLst>
-                        <a:ext uri="{28A0092B-C50C-407E-A947-70E740481C1C}">
-                          <a14:useLocalDpi xmlns:a14="http://schemas.microsoft.com/office/drawing/2010/main" val="0"/>
-                        </a:ext>
-                      </a:extLst>
-                    </a:blip>
-                    <a:srcRect/>
-                    <a:stretch>
-                      <a:fillRect/>
-                    </a:stretch>
-                  </pic:blipFill>
-                  <pic:spPr bwMode="auto">
-                    <a:xfrm>
-                      <a:off x="0" y="0"/>
-                      <a:ext cx="5731510" cy="911860"/>
-                    </a:xfrm>
-                    <a:prstGeom prst="rect">
-                      <a:avLst/>
-                    </a:prstGeom>
-                    <a:noFill/>
-                    <a:ln>
-                      <a:noFill/>
-                    </a:ln>
-                  </pic:spPr>
-                </pic:pic>
-              </a:graphicData>
-            </a:graphic>
-          </wp:inline>
-        </w:drawing>
-      </w:r>
-    </w:p>
-    <w:p>
-      <w:pPr>
-        <w:pStyle w:val="Descripcin"/>
-        <w:jc w:val="center"/>
-      </w:pPr>
-      <w:bookmarkStart w:id="103" w:name="_Ref76503749"/>
-      <w:r>
-        <w:t xml:space="preserve">Imagen </w:t>
-      </w:r>
-      <w:r>
-        <w:fldChar w:fldCharType="begin"/>
-      </w:r>
-      <w:r>
-        <w:instrText xml:space="preserve"> SEQ Imagen \* ARABIC </w:instrText>
-      </w:r>
-      <w:r>
-        <w:fldChar w:fldCharType="separate"/>
-      </w:r>
-      <w:r>
-        <w:rPr>
-          <w:noProof/>
-        </w:rPr>
-        <w:t>49</w:t>
-      </w:r>
-      <w:r>
-        <w:fldChar w:fldCharType="end"/>
-      </w:r>
-      <w:bookmarkEnd w:id="103"/>
-      <w:r>
-        <w:t xml:space="preserve"> - Inscripción materias</w:t>
-      </w:r>
-    </w:p>
-    <w:p>
-      <w:pPr>
-        <w:jc w:val="both"/>
-      </w:pPr>
-      <w:r>
-        <w:t>I_MATERIA</w:t>
-      </w:r>
-      <w:r>
-        <w:t xml:space="preserve">: </w:t>
-      </w:r>
-      <w:r>
-        <w:t>Aquí se ingresan los identificadores de las materias a las que se debe inscribir en la exportación al SysAcad. Ejemplo: 6,7,21</w:t>
-      </w:r>
-    </w:p>
-    <w:p>
-      <w:pPr>
-        <w:jc w:val="both"/>
-      </w:pPr>
-      <w:r>
-        <w:t>I_COMISION</w:t>
-      </w:r>
-      <w:r>
-        <w:t xml:space="preserve">: </w:t>
-      </w:r>
-      <w:r>
-        <w:t>En caso de no habilitar las comisiones en el formulario de inscripción, es posible indicar aquí un número de comisión que debe tener cada inscripción que se exporta al SysAcad. Es importante aclarar que esta comisión debe estar creada en el SysAcad y contener el cupo necesario para soportar las inscripciones a importar.</w:t>
-      </w:r>
-    </w:p>
-    <w:p>
-      <w:pPr>
-        <w:jc w:val="both"/>
-      </w:pPr>
-      <w:r>
-        <w:t>Finalmente, en la sección de Configuración, se pueden seleccionar las carreras que se enviarán en la migración al SysAcad</w:t>
-      </w:r>
-      <w:r>
-        <w:t xml:space="preserve"> (</w:t>
-      </w:r>
-      <w:r>
-        <w:fldChar w:fldCharType="begin"/>
-      </w:r>
-      <w:r>
-        <w:instrText xml:space="preserve"> REF _Ref76504451 \h </w:instrText>
-      </w:r>
-      <w:r>
-        <w:fldChar w:fldCharType="separate"/>
-      </w:r>
-      <w:r>
-        <w:t xml:space="preserve">Imagen </w:t>
-      </w:r>
-      <w:r>
-        <w:rPr>
-          <w:noProof/>
-        </w:rPr>
-        <w:t>50</w:t>
       </w:r>
       <w:r>
         <w:fldChar w:fldCharType="end"/>
@@ -15016,7 +14976,7 @@
                     </pic:cNvPicPr>
                   </pic:nvPicPr>
                   <pic:blipFill>
-                    <a:blip r:embed="rId57">
+                    <a:blip r:embed="rId56">
                       <a:extLst>
                         <a:ext uri="{28A0092B-C50C-407E-A947-70E740481C1C}">
                           <a14:useLocalDpi xmlns:a14="http://schemas.microsoft.com/office/drawing/2010/main" val="0"/>
@@ -15053,7 +15013,7 @@
         <w:pStyle w:val="Descripcin"/>
         <w:jc w:val="center"/>
       </w:pPr>
-      <w:bookmarkStart w:id="104" w:name="_Ref76504451"/>
+      <w:bookmarkStart w:id="103" w:name="_Ref76504451"/>
       <w:r>
         <w:t xml:space="preserve">Imagen </w:t>
       </w:r>
@@ -15070,36 +15030,36 @@
         <w:rPr>
           <w:noProof/>
         </w:rPr>
-        <w:t>50</w:t>
+        <w:t>49</w:t>
       </w:r>
       <w:r>
         <w:fldChar w:fldCharType="end"/>
       </w:r>
+      <w:bookmarkEnd w:id="103"/>
+      <w:r>
+        <w:t xml:space="preserve"> - selección de carreras</w:t>
+      </w:r>
+    </w:p>
+    <w:p>
+      <w:pPr>
+        <w:jc w:val="both"/>
+      </w:pPr>
+      <w:r>
+        <w:t>Aquí se</w:t>
+      </w:r>
+      <w:r>
+        <w:t xml:space="preserve"> permite seleccionar cuales son las carreras de las inscripciones que se enviarán en el proceso de importación. Esta opción es útil cuando los períodos de inscripción difieren entre las diferentes carreras.</w:t>
+      </w:r>
+    </w:p>
+    <w:p>
+      <w:pPr>
+        <w:pStyle w:val="Ttulo4"/>
+      </w:pPr>
+      <w:bookmarkStart w:id="104" w:name="_Toc81526405"/>
+      <w:r>
+        <w:t>Inscripción por excepción</w:t>
+      </w:r>
       <w:bookmarkEnd w:id="104"/>
-      <w:r>
-        <w:t xml:space="preserve"> - selección de carreras</w:t>
-      </w:r>
-    </w:p>
-    <w:p>
-      <w:pPr>
-        <w:jc w:val="both"/>
-      </w:pPr>
-      <w:r>
-        <w:t>Aquí se</w:t>
-      </w:r>
-      <w:r>
-        <w:t xml:space="preserve"> permite seleccionar cuales son las carreras de las inscripciones que se enviarán en el proceso de importación. Esta opción es útil cuando los períodos de inscripción difieren entre las diferentes carreras.</w:t>
-      </w:r>
-    </w:p>
-    <w:p>
-      <w:pPr>
-        <w:pStyle w:val="Ttulo4"/>
-      </w:pPr>
-      <w:bookmarkStart w:id="105" w:name="_Toc76686747"/>
-      <w:r>
-        <w:t>Inscripción por excepción</w:t>
-      </w:r>
-      <w:bookmarkEnd w:id="105"/>
     </w:p>
     <w:p>
       <w:r>
@@ -15157,7 +15117,7 @@
                     </pic:cNvPicPr>
                   </pic:nvPicPr>
                   <pic:blipFill>
-                    <a:blip r:embed="rId58">
+                    <a:blip r:embed="rId57">
                       <a:extLst>
                         <a:ext uri="{28A0092B-C50C-407E-A947-70E740481C1C}">
                           <a14:useLocalDpi xmlns:a14="http://schemas.microsoft.com/office/drawing/2010/main" val="0"/>
@@ -15210,108 +15170,108 @@
         <w:rPr>
           <w:noProof/>
         </w:rPr>
+        <w:t>50</w:t>
+      </w:r>
+      <w:r>
+        <w:fldChar w:fldCharType="end"/>
+      </w:r>
+      <w:r>
+        <w:t xml:space="preserve"> - Inscripción por excepción</w:t>
+      </w:r>
+    </w:p>
+    <w:p>
+      <w:pPr>
+        <w:pStyle w:val="Ttulo4"/>
+        <w:jc w:val="both"/>
+      </w:pPr>
+      <w:bookmarkStart w:id="105" w:name="_Ref71058320"/>
+      <w:bookmarkStart w:id="106" w:name="_Toc81526406"/>
+      <w:r>
+        <w:t>Configuración</w:t>
+      </w:r>
+      <w:bookmarkEnd w:id="105"/>
+      <w:bookmarkEnd w:id="106"/>
+    </w:p>
+    <w:p>
+      <w:pPr>
+        <w:jc w:val="both"/>
+      </w:pPr>
+      <w:r>
+        <w:t>La configuración general del sistema permite gestionar diferentes valores que personalizan el sistema de inscripciones.</w:t>
+      </w:r>
+    </w:p>
+    <w:p>
+      <w:pPr>
+        <w:jc w:val="both"/>
+      </w:pPr>
+      <w:r>
+        <w:t xml:space="preserve">Esta configuración es sólo accesible por el rol </w:t>
+      </w:r>
+      <w:r>
+        <w:rPr>
+          <w:b/>
+        </w:rPr>
+        <w:t>Admin</w:t>
+      </w:r>
+      <w:r>
+        <w:t xml:space="preserve">, para conocer más detalles sobre este rol remitirse a la sección </w:t>
+      </w:r>
+      <w:r>
+        <w:fldChar w:fldCharType="begin"/>
+      </w:r>
+      <w:r>
+        <w:instrText xml:space="preserve"> REF _Ref71060656 \h </w:instrText>
+      </w:r>
+      <w:r>
+        <w:fldChar w:fldCharType="separate"/>
+      </w:r>
+      <w:r>
+        <w:t>Roles</w:t>
+      </w:r>
+      <w:r>
+        <w:fldChar w:fldCharType="end"/>
+      </w:r>
+      <w:r>
+        <w:t xml:space="preserve"> </w:t>
+      </w:r>
+      <w:r>
+        <w:t>de este documento.</w:t>
+      </w:r>
+    </w:p>
+    <w:p>
+      <w:pPr>
+        <w:pStyle w:val="Ttulo5"/>
+      </w:pPr>
+      <w:bookmarkStart w:id="107" w:name="_Toc81526407"/>
+      <w:r>
+        <w:t>Inscripción</w:t>
+      </w:r>
+      <w:bookmarkEnd w:id="107"/>
+    </w:p>
+    <w:p>
+      <w:r>
+        <w:t xml:space="preserve">En esta sección </w:t>
+      </w:r>
+      <w:r>
+        <w:t>(</w:t>
+      </w:r>
+      <w:r>
+        <w:fldChar w:fldCharType="begin"/>
+      </w:r>
+      <w:r>
+        <w:instrText xml:space="preserve"> REF _Ref71120991 \h </w:instrText>
+      </w:r>
+      <w:r>
+        <w:fldChar w:fldCharType="separate"/>
+      </w:r>
+      <w:r>
+        <w:t xml:space="preserve">Imagen </w:t>
+      </w:r>
+      <w:r>
+        <w:rPr>
+          <w:noProof/>
+        </w:rPr>
         <w:t>51</w:t>
-      </w:r>
-      <w:r>
-        <w:fldChar w:fldCharType="end"/>
-      </w:r>
-      <w:r>
-        <w:t xml:space="preserve"> - Inscripción por excepción</w:t>
-      </w:r>
-    </w:p>
-    <w:p>
-      <w:pPr>
-        <w:pStyle w:val="Ttulo4"/>
-        <w:jc w:val="both"/>
-      </w:pPr>
-      <w:bookmarkStart w:id="106" w:name="_Ref71058320"/>
-      <w:bookmarkStart w:id="107" w:name="_Toc76686748"/>
-      <w:r>
-        <w:t>Configuración</w:t>
-      </w:r>
-      <w:bookmarkEnd w:id="106"/>
-      <w:bookmarkEnd w:id="107"/>
-    </w:p>
-    <w:p>
-      <w:pPr>
-        <w:jc w:val="both"/>
-      </w:pPr>
-      <w:r>
-        <w:t>La configuración general del sistema permite gestionar diferentes valores que personalizan el sistema de inscripciones.</w:t>
-      </w:r>
-    </w:p>
-    <w:p>
-      <w:pPr>
-        <w:jc w:val="both"/>
-      </w:pPr>
-      <w:r>
-        <w:t xml:space="preserve">Esta configuración es sólo accesible por el rol </w:t>
-      </w:r>
-      <w:r>
-        <w:rPr>
-          <w:b/>
-        </w:rPr>
-        <w:t>Admin</w:t>
-      </w:r>
-      <w:r>
-        <w:t xml:space="preserve">, para conocer más detalles sobre este rol remitirse a la sección </w:t>
-      </w:r>
-      <w:r>
-        <w:fldChar w:fldCharType="begin"/>
-      </w:r>
-      <w:r>
-        <w:instrText xml:space="preserve"> REF _Ref71060656 \h </w:instrText>
-      </w:r>
-      <w:r>
-        <w:fldChar w:fldCharType="separate"/>
-      </w:r>
-      <w:r>
-        <w:t>Roles</w:t>
-      </w:r>
-      <w:r>
-        <w:fldChar w:fldCharType="end"/>
-      </w:r>
-      <w:r>
-        <w:t xml:space="preserve"> </w:t>
-      </w:r>
-      <w:r>
-        <w:t>de este documento.</w:t>
-      </w:r>
-    </w:p>
-    <w:p>
-      <w:pPr>
-        <w:pStyle w:val="Ttulo5"/>
-      </w:pPr>
-      <w:bookmarkStart w:id="108" w:name="_Toc76686749"/>
-      <w:r>
-        <w:t>Inscripción</w:t>
-      </w:r>
-      <w:bookmarkEnd w:id="108"/>
-    </w:p>
-    <w:p>
-      <w:r>
-        <w:t xml:space="preserve">En esta sección </w:t>
-      </w:r>
-      <w:r>
-        <w:t>(</w:t>
-      </w:r>
-      <w:r>
-        <w:fldChar w:fldCharType="begin"/>
-      </w:r>
-      <w:r>
-        <w:instrText xml:space="preserve"> REF _Ref71120991 \h </w:instrText>
-      </w:r>
-      <w:r>
-        <w:fldChar w:fldCharType="separate"/>
-      </w:r>
-      <w:r>
-        <w:t xml:space="preserve">Imagen </w:t>
-      </w:r>
-      <w:r>
-        <w:rPr>
-          <w:noProof/>
-        </w:rPr>
-        <w:t>52</w:t>
       </w:r>
       <w:r>
         <w:fldChar w:fldCharType="end"/>
@@ -15402,7 +15362,7 @@
       <w:r>
         <w:t xml:space="preserve">permite habilitar el uso de </w:t>
       </w:r>
-      <w:hyperlink r:id="rId59" w:history="1">
+      <w:hyperlink r:id="rId58" w:history="1">
         <w:r>
           <w:rPr>
             <w:rStyle w:val="Hipervnculo"/>
@@ -15483,7 +15443,7 @@
                     </pic:cNvPicPr>
                   </pic:nvPicPr>
                   <pic:blipFill>
-                    <a:blip r:embed="rId60">
+                    <a:blip r:embed="rId59">
                       <a:extLst>
                         <a:ext uri="{28A0092B-C50C-407E-A947-70E740481C1C}">
                           <a14:useLocalDpi xmlns:a14="http://schemas.microsoft.com/office/drawing/2010/main" val="0"/>
@@ -15520,8 +15480,8 @@
         <w:pStyle w:val="Descripcin"/>
         <w:jc w:val="center"/>
       </w:pPr>
-      <w:bookmarkStart w:id="109" w:name="_Ref71120991"/>
-      <w:bookmarkStart w:id="110" w:name="_Ref71120982"/>
+      <w:bookmarkStart w:id="108" w:name="_Ref71120991"/>
+      <w:bookmarkStart w:id="109" w:name="_Ref71120982"/>
       <w:r>
         <w:t xml:space="preserve">Imagen </w:t>
       </w:r>
@@ -15538,29 +15498,29 @@
         <w:rPr>
           <w:noProof/>
         </w:rPr>
-        <w:t>52</w:t>
+        <w:t>51</w:t>
       </w:r>
       <w:r>
         <w:fldChar w:fldCharType="end"/>
       </w:r>
+      <w:bookmarkEnd w:id="108"/>
+      <w:r>
+        <w:t xml:space="preserve"> - Administración de la inscripción</w:t>
+      </w:r>
       <w:bookmarkEnd w:id="109"/>
-      <w:r>
-        <w:t xml:space="preserve"> - Administración de la inscripción</w:t>
+    </w:p>
+    <w:p>
+      <w:pPr>
+        <w:pStyle w:val="Ttulo5"/>
+        <w:jc w:val="both"/>
+      </w:pPr>
+      <w:bookmarkStart w:id="110" w:name="_Ref76686429"/>
+      <w:bookmarkStart w:id="111" w:name="_Toc81526408"/>
+      <w:r>
+        <w:t>Carreras</w:t>
       </w:r>
       <w:bookmarkEnd w:id="110"/>
-    </w:p>
-    <w:p>
-      <w:pPr>
-        <w:pStyle w:val="Ttulo5"/>
-        <w:jc w:val="both"/>
-      </w:pPr>
-      <w:bookmarkStart w:id="111" w:name="_Ref76686429"/>
-      <w:bookmarkStart w:id="112" w:name="_Toc76686750"/>
-      <w:r>
-        <w:t>Carreras</w:t>
-      </w:r>
       <w:bookmarkEnd w:id="111"/>
-      <w:bookmarkEnd w:id="112"/>
     </w:p>
     <w:p>
       <w:pPr>
@@ -15605,7 +15565,7 @@
                     </pic:cNvPicPr>
                   </pic:nvPicPr>
                   <pic:blipFill>
-                    <a:blip r:embed="rId61">
+                    <a:blip r:embed="rId60">
                       <a:extLst>
                         <a:ext uri="{28A0092B-C50C-407E-A947-70E740481C1C}">
                           <a14:useLocalDpi xmlns:a14="http://schemas.microsoft.com/office/drawing/2010/main" val="0"/>
@@ -15658,7 +15618,7 @@
         <w:rPr>
           <w:noProof/>
         </w:rPr>
-        <w:t>53</w:t>
+        <w:t>52</w:t>
       </w:r>
       <w:r>
         <w:fldChar w:fldCharType="end"/>
@@ -15746,7 +15706,7 @@
                     </pic:cNvPicPr>
                   </pic:nvPicPr>
                   <pic:blipFill rotWithShape="1">
-                    <a:blip r:embed="rId62">
+                    <a:blip r:embed="rId61">
                       <a:extLst>
                         <a:ext uri="{28A0092B-C50C-407E-A947-70E740481C1C}">
                           <a14:useLocalDpi xmlns:a14="http://schemas.microsoft.com/office/drawing/2010/main" val="0"/>
@@ -15802,117 +15762,117 @@
         <w:rPr>
           <w:noProof/>
         </w:rPr>
+        <w:t>53</w:t>
+      </w:r>
+      <w:r>
+        <w:fldChar w:fldCharType="end"/>
+      </w:r>
+      <w:r>
+        <w:t xml:space="preserve"> - Editar una carrera</w:t>
+      </w:r>
+    </w:p>
+    <w:p>
+      <w:r>
+        <w:t>E</w:t>
+      </w:r>
+      <w:r>
+        <w:t>s posible agregar nuevas carreras desde el botón que se encuentra al final de la lista</w:t>
+      </w:r>
+      <w:r>
+        <w:t xml:space="preserve">. </w:t>
+      </w:r>
+      <w:r>
+        <w:t>Es importante que se respete el ID de</w:t>
+      </w:r>
+      <w:r>
+        <w:t xml:space="preserve"> la carrera, tal cual está seteado en el SysAcad.</w:t>
+      </w:r>
+      <w:r>
+        <w:t xml:space="preserve"> </w:t>
+      </w:r>
+    </w:p>
+    <w:p>
+      <w:pPr>
+        <w:pStyle w:val="Ttulo5"/>
+        <w:jc w:val="both"/>
+      </w:pPr>
+      <w:bookmarkStart w:id="112" w:name="_Ref76686523"/>
+      <w:bookmarkStart w:id="113" w:name="_Toc81526409"/>
+      <w:r>
+        <w:t>Correos Electrónicos</w:t>
+      </w:r>
+      <w:bookmarkEnd w:id="112"/>
+      <w:bookmarkEnd w:id="113"/>
+    </w:p>
+    <w:p>
+      <w:pPr>
+        <w:jc w:val="both"/>
+      </w:pPr>
+      <w:r>
+        <w:t>En esta sección (</w:t>
+      </w:r>
+      <w:r>
+        <w:fldChar w:fldCharType="begin"/>
+      </w:r>
+      <w:r>
+        <w:instrText xml:space="preserve"> REF _Ref71121481 \h </w:instrText>
+      </w:r>
+      <w:r>
+        <w:instrText xml:space="preserve"> \* MERGEFORMAT </w:instrText>
+      </w:r>
+      <w:r>
+        <w:fldChar w:fldCharType="separate"/>
+      </w:r>
+      <w:r>
+        <w:t xml:space="preserve">Imagen </w:t>
+      </w:r>
+      <w:r>
+        <w:rPr>
+          <w:noProof/>
+        </w:rPr>
         <w:t>54</w:t>
       </w:r>
       <w:r>
         <w:fldChar w:fldCharType="end"/>
       </w:r>
       <w:r>
-        <w:t xml:space="preserve"> - Editar una carrera</w:t>
-      </w:r>
-    </w:p>
-    <w:p>
-      <w:r>
-        <w:t>E</w:t>
-      </w:r>
-      <w:r>
-        <w:t>s posible agregar nuevas carreras desde el botón que se encuentra al final de la lista</w:t>
-      </w:r>
-      <w:r>
-        <w:t xml:space="preserve">. </w:t>
-      </w:r>
-      <w:r>
-        <w:t>Es importante que se respete el ID de</w:t>
-      </w:r>
-      <w:r>
-        <w:t xml:space="preserve"> la carrera, tal cual está seteado en el SysAcad.</w:t>
+        <w:t xml:space="preserve">) se </w:t>
+      </w:r>
+      <w:r>
+        <w:t>muestra la configuración de todo lo relativo a</w:t>
+      </w:r>
+      <w:r>
+        <w:t xml:space="preserve"> los correos electrónicos enviados por el sistema.</w:t>
+      </w:r>
+    </w:p>
+    <w:p>
+      <w:pPr>
+        <w:jc w:val="both"/>
+      </w:pPr>
+      <w:r>
+        <w:t>EMAIL_SEND</w:t>
+      </w:r>
+      <w:r>
+        <w:t xml:space="preserve">: </w:t>
+      </w:r>
+      <w:r>
+        <w:t xml:space="preserve">Dirección de correo electrónico para reenviar los correos que reciben las personas interesadas al presionar Responder. Esta opción es útil cuando se utiliza una casilla de correo diferente para realizar el </w:t>
+      </w:r>
+      <w:proofErr w:type="spellStart"/>
+      <w:r>
+        <w:t>emailing</w:t>
+      </w:r>
+      <w:proofErr w:type="spellEnd"/>
+      <w:r>
+        <w:t xml:space="preserve"> del sistema. Por ejemplo, podría utilizarse una casilla de correo de Gmail para realizar el envío de correos y de esa manera evitar la carga en el servidor SMTP de la Facultad.</w:t>
       </w:r>
       <w:r>
         <w:t xml:space="preserve"> </w:t>
       </w:r>
-    </w:p>
-    <w:p>
-      <w:pPr>
-        <w:pStyle w:val="Ttulo5"/>
-        <w:jc w:val="both"/>
-      </w:pPr>
-      <w:bookmarkStart w:id="113" w:name="_Ref76686523"/>
-      <w:bookmarkStart w:id="114" w:name="_Toc76686751"/>
-      <w:r>
-        <w:t>Correos Electrónicos</w:t>
-      </w:r>
-      <w:bookmarkEnd w:id="113"/>
-      <w:bookmarkEnd w:id="114"/>
-    </w:p>
-    <w:p>
-      <w:pPr>
-        <w:jc w:val="both"/>
-      </w:pPr>
-      <w:r>
-        <w:t>En esta sección (</w:t>
-      </w:r>
-      <w:r>
-        <w:fldChar w:fldCharType="begin"/>
-      </w:r>
-      <w:r>
-        <w:instrText xml:space="preserve"> REF _Ref71121481 \h </w:instrText>
-      </w:r>
-      <w:r>
-        <w:instrText xml:space="preserve"> \* MERGEFORMAT </w:instrText>
-      </w:r>
-      <w:r>
-        <w:fldChar w:fldCharType="separate"/>
-      </w:r>
-      <w:r>
-        <w:t xml:space="preserve">Imagen </w:t>
-      </w:r>
-      <w:r>
-        <w:rPr>
-          <w:noProof/>
-        </w:rPr>
-        <w:t>55</w:t>
-      </w:r>
-      <w:r>
-        <w:fldChar w:fldCharType="end"/>
-      </w:r>
-      <w:r>
-        <w:t xml:space="preserve">) se </w:t>
-      </w:r>
-      <w:r>
-        <w:t>muestra la configuración de todo lo relativo a</w:t>
-      </w:r>
-      <w:r>
-        <w:t xml:space="preserve"> los correos electrónicos enviados por el sistema.</w:t>
-      </w:r>
-    </w:p>
-    <w:p>
-      <w:pPr>
-        <w:jc w:val="both"/>
-      </w:pPr>
-      <w:r>
-        <w:t>EMAIL_SEND</w:t>
-      </w:r>
-      <w:r>
-        <w:t xml:space="preserve">: </w:t>
-      </w:r>
-      <w:r>
-        <w:t xml:space="preserve">Dirección de correo electrónico para reenviar los correos que reciben las personas interesadas al presionar Responder. Esta opción es útil cuando se utiliza una casilla de correo diferente para realizar el </w:t>
-      </w:r>
-      <w:proofErr w:type="spellStart"/>
-      <w:r>
-        <w:t>emailing</w:t>
-      </w:r>
-      <w:proofErr w:type="spellEnd"/>
-      <w:r>
-        <w:t xml:space="preserve"> del sistema. Por ejemplo, podría utilizarse una casilla de correo de Gmail para realizar el envío de correos y de esa manera evitar la carga en el servidor SMTP de la Facultad.</w:t>
-      </w:r>
-      <w:r>
-        <w:t xml:space="preserve"> </w:t>
-      </w:r>
       <w:r>
         <w:t xml:space="preserve">Ejemplo: </w:t>
       </w:r>
-      <w:hyperlink r:id="rId63">
+      <w:hyperlink r:id="rId62">
         <w:r>
           <w:rPr>
             <w:color w:val="1155CC"/>
@@ -15947,7 +15907,7 @@
       <w:r>
         <w:t xml:space="preserve"> enviados por correo electrónico. Ejemplo: </w:t>
       </w:r>
-      <w:hyperlink r:id="rId64" w:history="1">
+      <w:hyperlink r:id="rId63" w:history="1">
         <w:r>
           <w:rPr>
             <w:rStyle w:val="Hipervnculo"/>
@@ -16057,7 +16017,7 @@
                     </pic:cNvPicPr>
                   </pic:nvPicPr>
                   <pic:blipFill>
-                    <a:blip r:embed="rId65">
+                    <a:blip r:embed="rId64">
                       <a:extLst>
                         <a:ext uri="{28A0092B-C50C-407E-A947-70E740481C1C}">
                           <a14:useLocalDpi xmlns:a14="http://schemas.microsoft.com/office/drawing/2010/main" val="0"/>
@@ -16094,7 +16054,7 @@
         <w:pStyle w:val="Descripcin"/>
         <w:jc w:val="center"/>
       </w:pPr>
-      <w:bookmarkStart w:id="115" w:name="_Ref71121481"/>
+      <w:bookmarkStart w:id="114" w:name="_Ref71121481"/>
       <w:r>
         <w:t xml:space="preserve">Imagen </w:t>
       </w:r>
@@ -16111,28 +16071,28 @@
         <w:rPr>
           <w:noProof/>
         </w:rPr>
-        <w:t>55</w:t>
+        <w:t>54</w:t>
       </w:r>
       <w:r>
         <w:fldChar w:fldCharType="end"/>
       </w:r>
+      <w:bookmarkEnd w:id="114"/>
+      <w:r>
+        <w:t xml:space="preserve"> - Configuración de Correos Electrónicos</w:t>
+      </w:r>
+    </w:p>
+    <w:p>
+      <w:pPr>
+        <w:pStyle w:val="Ttulo5"/>
+        <w:jc w:val="both"/>
+      </w:pPr>
+      <w:bookmarkStart w:id="115" w:name="_Ref76686616"/>
+      <w:bookmarkStart w:id="116" w:name="_Toc81526410"/>
+      <w:r>
+        <w:t>Otras Configuraciones</w:t>
+      </w:r>
       <w:bookmarkEnd w:id="115"/>
-      <w:r>
-        <w:t xml:space="preserve"> - Configuración de Correos Electrónicos</w:t>
-      </w:r>
-    </w:p>
-    <w:p>
-      <w:pPr>
-        <w:pStyle w:val="Ttulo5"/>
-        <w:jc w:val="both"/>
-      </w:pPr>
-      <w:bookmarkStart w:id="116" w:name="_Ref76686616"/>
-      <w:bookmarkStart w:id="117" w:name="_Toc76686752"/>
-      <w:r>
-        <w:t>Otras Configuraciones</w:t>
-      </w:r>
       <w:bookmarkEnd w:id="116"/>
-      <w:bookmarkEnd w:id="117"/>
     </w:p>
     <w:p>
       <w:pPr>
@@ -16196,7 +16156,7 @@
                     </pic:cNvPicPr>
                   </pic:nvPicPr>
                   <pic:blipFill>
-                    <a:blip r:embed="rId66">
+                    <a:blip r:embed="rId65">
                       <a:extLst>
                         <a:ext uri="{28A0092B-C50C-407E-A947-70E740481C1C}">
                           <a14:useLocalDpi xmlns:a14="http://schemas.microsoft.com/office/drawing/2010/main" val="0"/>
@@ -16249,63 +16209,63 @@
         <w:rPr>
           <w:noProof/>
         </w:rPr>
+        <w:t>55</w:t>
+      </w:r>
+      <w:r>
+        <w:fldChar w:fldCharType="end"/>
+      </w:r>
+      <w:r>
+        <w:t xml:space="preserve"> - Otras configuraciones</w:t>
+      </w:r>
+    </w:p>
+    <w:p>
+      <w:pPr>
+        <w:pStyle w:val="Ttulo4"/>
+        <w:jc w:val="both"/>
+      </w:pPr>
+      <w:bookmarkStart w:id="117" w:name="_Ref71032995"/>
+      <w:bookmarkStart w:id="118" w:name="_Toc81526411"/>
+      <w:r>
+        <w:t>Preguntas</w:t>
+      </w:r>
+      <w:bookmarkEnd w:id="117"/>
+      <w:bookmarkEnd w:id="118"/>
+    </w:p>
+    <w:p>
+      <w:pPr>
+        <w:jc w:val="both"/>
+      </w:pPr>
+      <w:r>
+        <w:t>Las preguntas del formulario pueden mostrarse u ocultarse según la necesidad y la orientación de la inscripción.</w:t>
+      </w:r>
+    </w:p>
+    <w:p>
+      <w:pPr>
+        <w:jc w:val="both"/>
+      </w:pPr>
+      <w:r>
+        <w:t>Las preguntas están ordenadas según se muestran en el formulario</w:t>
+      </w:r>
+      <w:r>
+        <w:t xml:space="preserve"> (</w:t>
+      </w:r>
+      <w:r>
+        <w:fldChar w:fldCharType="begin"/>
+      </w:r>
+      <w:r>
+        <w:instrText xml:space="preserve"> REF _Ref74145499 \h </w:instrText>
+      </w:r>
+      <w:r>
+        <w:fldChar w:fldCharType="separate"/>
+      </w:r>
+      <w:r>
+        <w:t xml:space="preserve">Imagen </w:t>
+      </w:r>
+      <w:r>
+        <w:rPr>
+          <w:noProof/>
+        </w:rPr>
         <w:t>56</w:t>
-      </w:r>
-      <w:r>
-        <w:fldChar w:fldCharType="end"/>
-      </w:r>
-      <w:r>
-        <w:t xml:space="preserve"> - Otras configuraciones</w:t>
-      </w:r>
-    </w:p>
-    <w:p>
-      <w:pPr>
-        <w:pStyle w:val="Ttulo4"/>
-        <w:jc w:val="both"/>
-      </w:pPr>
-      <w:bookmarkStart w:id="118" w:name="_Ref71032995"/>
-      <w:bookmarkStart w:id="119" w:name="_Toc76686753"/>
-      <w:r>
-        <w:t>Preguntas</w:t>
-      </w:r>
-      <w:bookmarkEnd w:id="118"/>
-      <w:bookmarkEnd w:id="119"/>
-    </w:p>
-    <w:p>
-      <w:pPr>
-        <w:jc w:val="both"/>
-      </w:pPr>
-      <w:r>
-        <w:t>Las preguntas del formulario pueden mostrarse u ocultarse según la necesidad y la orientación de la inscripción.</w:t>
-      </w:r>
-    </w:p>
-    <w:p>
-      <w:pPr>
-        <w:jc w:val="both"/>
-      </w:pPr>
-      <w:r>
-        <w:t>Las preguntas están ordenadas según se muestran en el formulario</w:t>
-      </w:r>
-      <w:r>
-        <w:t xml:space="preserve"> (</w:t>
-      </w:r>
-      <w:r>
-        <w:fldChar w:fldCharType="begin"/>
-      </w:r>
-      <w:r>
-        <w:instrText xml:space="preserve"> REF _Ref74145499 \h </w:instrText>
-      </w:r>
-      <w:r>
-        <w:fldChar w:fldCharType="separate"/>
-      </w:r>
-      <w:r>
-        <w:t xml:space="preserve">Imagen </w:t>
-      </w:r>
-      <w:r>
-        <w:rPr>
-          <w:noProof/>
-        </w:rPr>
-        <w:t>57</w:t>
       </w:r>
       <w:r>
         <w:fldChar w:fldCharType="end"/>
@@ -16360,7 +16320,7 @@
                     </pic:cNvPicPr>
                   </pic:nvPicPr>
                   <pic:blipFill>
-                    <a:blip r:embed="rId67">
+                    <a:blip r:embed="rId66">
                       <a:extLst>
                         <a:ext uri="{28A0092B-C50C-407E-A947-70E740481C1C}">
                           <a14:useLocalDpi xmlns:a14="http://schemas.microsoft.com/office/drawing/2010/main" val="0"/>
@@ -16396,7 +16356,7 @@
         <w:pStyle w:val="Descripcin"/>
         <w:jc w:val="center"/>
       </w:pPr>
-      <w:bookmarkStart w:id="120" w:name="_Ref74145499"/>
+      <w:bookmarkStart w:id="119" w:name="_Ref74145499"/>
       <w:r>
         <w:t xml:space="preserve">Imagen </w:t>
       </w:r>
@@ -16413,12 +16373,12 @@
         <w:rPr>
           <w:noProof/>
         </w:rPr>
-        <w:t>57</w:t>
+        <w:t>56</w:t>
       </w:r>
       <w:r>
         <w:fldChar w:fldCharType="end"/>
       </w:r>
-      <w:bookmarkEnd w:id="120"/>
+      <w:bookmarkEnd w:id="119"/>
       <w:r>
         <w:t xml:space="preserve"> - Preguntas visibles</w:t>
       </w:r>
@@ -16472,7 +16432,7 @@
                     <pic:cNvPicPr/>
                   </pic:nvPicPr>
                   <pic:blipFill rotWithShape="1">
-                    <a:blip r:embed="rId68"/>
+                    <a:blip r:embed="rId67"/>
                     <a:srcRect l="33055" t="14583" r="33144" b="61094"/>
                     <a:stretch/>
                   </pic:blipFill>
@@ -16521,60 +16481,60 @@
         <w:rPr>
           <w:noProof/>
         </w:rPr>
+        <w:t>57</w:t>
+      </w:r>
+      <w:r>
+        <w:fldChar w:fldCharType="end"/>
+      </w:r>
+      <w:r>
+        <w:t xml:space="preserve"> - Valores disponibles de una pregunta</w:t>
+      </w:r>
+    </w:p>
+    <w:p>
+      <w:pPr>
+        <w:pStyle w:val="Ttulo4"/>
+      </w:pPr>
+      <w:bookmarkStart w:id="120" w:name="_Toc81526412"/>
+      <w:r>
+        <w:t>Exportar datos</w:t>
+      </w:r>
+      <w:bookmarkEnd w:id="120"/>
+    </w:p>
+    <w:p>
+      <w:pPr>
+        <w:jc w:val="both"/>
+      </w:pPr>
+      <w:r>
+        <w:t xml:space="preserve">Es posible exportar las </w:t>
+      </w:r>
+      <w:r>
+        <w:t>inscripciones a un archivo CSV</w:t>
+      </w:r>
+      <w:r>
+        <w:t xml:space="preserve"> (</w:t>
+      </w:r>
+      <w:r>
+        <w:fldChar w:fldCharType="begin"/>
+      </w:r>
+      <w:r>
+        <w:instrText xml:space="preserve"> REF _Ref71122439 \h </w:instrText>
+      </w:r>
+      <w:r>
+        <w:fldChar w:fldCharType="separate"/>
+      </w:r>
+      <w:r>
+        <w:t xml:space="preserve">Imagen </w:t>
+      </w:r>
+      <w:r>
+        <w:rPr>
+          <w:noProof/>
+        </w:rPr>
         <w:t>58</w:t>
       </w:r>
       <w:r>
         <w:fldChar w:fldCharType="end"/>
       </w:r>
       <w:r>
-        <w:t xml:space="preserve"> - Valores disponibles de una pregunta</w:t>
-      </w:r>
-    </w:p>
-    <w:p>
-      <w:pPr>
-        <w:pStyle w:val="Ttulo4"/>
-      </w:pPr>
-      <w:bookmarkStart w:id="121" w:name="_Toc76686754"/>
-      <w:r>
-        <w:t>Exportar datos</w:t>
-      </w:r>
-      <w:bookmarkEnd w:id="121"/>
-    </w:p>
-    <w:p>
-      <w:pPr>
-        <w:jc w:val="both"/>
-      </w:pPr>
-      <w:r>
-        <w:t xml:space="preserve">Es posible exportar las </w:t>
-      </w:r>
-      <w:r>
-        <w:t>inscripciones a un archivo CSV</w:t>
-      </w:r>
-      <w:r>
-        <w:t xml:space="preserve"> (</w:t>
-      </w:r>
-      <w:r>
-        <w:fldChar w:fldCharType="begin"/>
-      </w:r>
-      <w:r>
-        <w:instrText xml:space="preserve"> REF _Ref71122439 \h </w:instrText>
-      </w:r>
-      <w:r>
-        <w:fldChar w:fldCharType="separate"/>
-      </w:r>
-      <w:r>
-        <w:t xml:space="preserve">Imagen </w:t>
-      </w:r>
-      <w:r>
-        <w:rPr>
-          <w:noProof/>
-        </w:rPr>
-        <w:t>59</w:t>
-      </w:r>
-      <w:r>
-        <w:fldChar w:fldCharType="end"/>
-      </w:r>
-      <w:r>
         <w:t>)</w:t>
       </w:r>
       <w:r>
@@ -16602,6 +16562,15 @@
       </w:r>
       <w:r>
         <w:t>puede incluir la carrera, comisión o sede seleccionada de cada inscripción.</w:t>
+      </w:r>
+      <w:r>
+        <w:t xml:space="preserve"> También es posible </w:t>
+      </w:r>
+      <w:r>
+        <w:t>filtrar las inscripciones por un período de inscripción</w:t>
+      </w:r>
+      <w:r>
+        <w:t xml:space="preserve"> de los disponibles en el sistema.</w:t>
       </w:r>
     </w:p>
     <w:p>
@@ -16614,10 +16583,10 @@
           <w:noProof/>
         </w:rPr>
         <w:drawing>
-          <wp:inline distT="0" distB="0" distL="0" distR="0" wp14:anchorId="37628CCB" wp14:editId="6E3A14C2">
-            <wp:extent cx="5731510" cy="3794760"/>
-            <wp:effectExtent l="0" t="0" r="2540" b="0"/>
-            <wp:docPr id="63" name="Imagen 63"/>
+          <wp:inline distT="0" distB="0" distL="0" distR="0" wp14:anchorId="463DB627" wp14:editId="3FC8D1D3">
+            <wp:extent cx="4442417" cy="2962161"/>
+            <wp:effectExtent l="0" t="0" r="0" b="0"/>
+            <wp:docPr id="58" name="Imagen 58"/>
             <wp:cNvGraphicFramePr>
               <a:graphicFrameLocks xmlns:a="http://schemas.openxmlformats.org/drawingml/2006/main" noChangeAspect="1"/>
             </wp:cNvGraphicFramePr>
@@ -16625,28 +16594,26 @@
               <a:graphicData uri="http://schemas.openxmlformats.org/drawingml/2006/picture">
                 <pic:pic xmlns:pic="http://schemas.openxmlformats.org/drawingml/2006/picture">
                   <pic:nvPicPr>
-                    <pic:cNvPr id="0" name="Picture 19"/>
+                    <pic:cNvPr id="0" name="Picture 3"/>
                     <pic:cNvPicPr>
                       <a:picLocks noChangeAspect="1" noChangeArrowheads="1"/>
                     </pic:cNvPicPr>
                   </pic:nvPicPr>
-                  <pic:blipFill>
-                    <a:blip r:embed="rId69">
+                  <pic:blipFill rotWithShape="1">
+                    <a:blip r:embed="rId68">
                       <a:extLst>
                         <a:ext uri="{28A0092B-C50C-407E-A947-70E740481C1C}">
                           <a14:useLocalDpi xmlns:a14="http://schemas.microsoft.com/office/drawing/2010/main" val="0"/>
                         </a:ext>
                       </a:extLst>
                     </a:blip>
-                    <a:srcRect/>
-                    <a:stretch>
-                      <a:fillRect/>
-                    </a:stretch>
+                    <a:srcRect l="6460" t="20359" r="16021"/>
+                    <a:stretch/>
                   </pic:blipFill>
                   <pic:spPr bwMode="auto">
                     <a:xfrm>
                       <a:off x="0" y="0"/>
-                      <a:ext cx="5731510" cy="3794760"/>
+                      <a:ext cx="4442931" cy="2962504"/>
                     </a:xfrm>
                     <a:prstGeom prst="rect">
                       <a:avLst/>
@@ -16655,6 +16622,11 @@
                     <a:ln>
                       <a:noFill/>
                     </a:ln>
+                    <a:extLst>
+                      <a:ext uri="{53640926-AAD7-44D8-BBD7-CCE9431645EC}">
+                        <a14:shadowObscured xmlns:a14="http://schemas.microsoft.com/office/drawing/2010/main"/>
+                      </a:ext>
+                    </a:extLst>
                   </pic:spPr>
                 </pic:pic>
               </a:graphicData>
@@ -16668,7 +16640,7 @@
         <w:pStyle w:val="Descripcin"/>
         <w:jc w:val="center"/>
       </w:pPr>
-      <w:bookmarkStart w:id="122" w:name="_Ref71122439"/>
+      <w:bookmarkStart w:id="121" w:name="_Ref71122439"/>
       <w:r>
         <w:t xml:space="preserve">Imagen </w:t>
       </w:r>
@@ -16685,65 +16657,77 @@
         <w:rPr>
           <w:noProof/>
         </w:rPr>
+        <w:t>58</w:t>
+      </w:r>
+      <w:r>
+        <w:fldChar w:fldCharType="end"/>
+      </w:r>
+      <w:bookmarkEnd w:id="121"/>
+      <w:r>
+        <w:rPr>
+          <w:noProof/>
+        </w:rPr>
+        <w:t xml:space="preserve"> - Generar archivo</w:t>
+      </w:r>
+    </w:p>
+    <w:p>
+      <w:pPr>
+        <w:pStyle w:val="Ttulo4"/>
+      </w:pPr>
+      <w:bookmarkStart w:id="122" w:name="_Toc81526413"/>
+      <w:r>
+        <w:t>Versión</w:t>
+      </w:r>
+      <w:bookmarkEnd w:id="122"/>
+    </w:p>
+    <w:p>
+      <w:pPr>
+        <w:jc w:val="both"/>
+      </w:pPr>
+      <w:r>
+        <w:t>Presionando sobre su nombre de usuario</w:t>
+      </w:r>
+      <w:r>
+        <w:t>, se despliega un menú que permite ver</w:t>
+      </w:r>
+      <w:r>
+        <w:t xml:space="preserve"> información sobre la versión instalada del sistema</w:t>
+      </w:r>
+      <w:r>
+        <w:t xml:space="preserve"> (</w:t>
+      </w:r>
+      <w:r>
+        <w:fldChar w:fldCharType="begin"/>
+      </w:r>
+      <w:r>
+        <w:instrText xml:space="preserve"> REF _Ref71122612 \h </w:instrText>
+      </w:r>
+      <w:r>
+        <w:fldChar w:fldCharType="separate"/>
+      </w:r>
+      <w:r>
+        <w:t xml:space="preserve">Imagen </w:t>
+      </w:r>
+      <w:r>
+        <w:rPr>
+          <w:noProof/>
+        </w:rPr>
         <w:t>59</w:t>
       </w:r>
       <w:r>
         <w:fldChar w:fldCharType="end"/>
       </w:r>
-      <w:bookmarkEnd w:id="122"/>
-      <w:r>
-        <w:rPr>
-          <w:noProof/>
-        </w:rPr>
-        <w:t xml:space="preserve"> - Generar archivo</w:t>
-      </w:r>
-    </w:p>
-    <w:p>
-      <w:pPr>
-        <w:pStyle w:val="Ttulo4"/>
-      </w:pPr>
-      <w:bookmarkStart w:id="123" w:name="_Toc76686755"/>
-      <w:r>
-        <w:t>Versión</w:t>
-      </w:r>
-      <w:bookmarkEnd w:id="123"/>
-    </w:p>
-    <w:p>
-      <w:pPr>
-        <w:jc w:val="both"/>
-      </w:pPr>
-      <w:r>
-        <w:t>Ofrece información sobre la versión instalada del sistema</w:t>
-      </w:r>
-      <w:r>
-        <w:t xml:space="preserve"> (</w:t>
-      </w:r>
-      <w:r>
-        <w:fldChar w:fldCharType="begin"/>
-      </w:r>
-      <w:r>
-        <w:instrText xml:space="preserve"> REF _Ref71122612 \h </w:instrText>
-      </w:r>
-      <w:r>
-        <w:fldChar w:fldCharType="separate"/>
-      </w:r>
-      <w:r>
-        <w:t xml:space="preserve">Imagen </w:t>
-      </w:r>
-      <w:r>
-        <w:rPr>
-          <w:noProof/>
-        </w:rPr>
-        <w:t>60</w:t>
-      </w:r>
-      <w:r>
-        <w:fldChar w:fldCharType="end"/>
-      </w:r>
       <w:r>
         <w:t>)</w:t>
       </w:r>
       <w:r>
-        <w:t xml:space="preserve"> y un módulo para realizar actualizaciones automáticas.</w:t>
+        <w:t xml:space="preserve"> y </w:t>
+      </w:r>
+      <w:r>
+        <w:t>otras funciones propias de la cuenta</w:t>
+      </w:r>
+      <w:r>
+        <w:t>.</w:t>
       </w:r>
     </w:p>
     <w:p>
@@ -16752,15 +16736,12 @@
         <w:jc w:val="center"/>
       </w:pPr>
       <w:r>
-        <w:rPr>
-          <w:noProof/>
-        </w:rPr>
         <w:lastRenderedPageBreak/>
         <w:drawing>
-          <wp:inline distT="0" distB="0" distL="0" distR="0" wp14:anchorId="430BF1CF" wp14:editId="50D00004">
-            <wp:extent cx="5731510" cy="1967865"/>
-            <wp:effectExtent l="0" t="0" r="2540" b="0"/>
-            <wp:docPr id="64" name="Imagen 64"/>
+          <wp:inline distT="0" distB="0" distL="0" distR="0" wp14:anchorId="03A73296" wp14:editId="404C4EE7">
+            <wp:extent cx="1648055" cy="1781424"/>
+            <wp:effectExtent l="0" t="0" r="9525" b="9525"/>
+            <wp:docPr id="70" name="Imagen 70"/>
             <wp:cNvGraphicFramePr>
               <a:graphicFrameLocks xmlns:a="http://schemas.openxmlformats.org/drawingml/2006/main" noChangeAspect="1"/>
             </wp:cNvGraphicFramePr>
@@ -16768,36 +16749,23 @@
               <a:graphicData uri="http://schemas.openxmlformats.org/drawingml/2006/picture">
                 <pic:pic xmlns:pic="http://schemas.openxmlformats.org/drawingml/2006/picture">
                   <pic:nvPicPr>
-                    <pic:cNvPr id="0" name="Picture 21"/>
-                    <pic:cNvPicPr>
-                      <a:picLocks noChangeAspect="1" noChangeArrowheads="1"/>
-                    </pic:cNvPicPr>
+                    <pic:cNvPr id="1" name=""/>
+                    <pic:cNvPicPr/>
                   </pic:nvPicPr>
                   <pic:blipFill>
-                    <a:blip r:embed="rId70">
-                      <a:extLst>
-                        <a:ext uri="{28A0092B-C50C-407E-A947-70E740481C1C}">
-                          <a14:useLocalDpi xmlns:a14="http://schemas.microsoft.com/office/drawing/2010/main" val="0"/>
-                        </a:ext>
-                      </a:extLst>
-                    </a:blip>
-                    <a:srcRect/>
+                    <a:blip r:embed="rId69"/>
                     <a:stretch>
                       <a:fillRect/>
                     </a:stretch>
                   </pic:blipFill>
-                  <pic:spPr bwMode="auto">
+                  <pic:spPr>
                     <a:xfrm>
                       <a:off x="0" y="0"/>
-                      <a:ext cx="5731510" cy="1967865"/>
+                      <a:ext cx="1648055" cy="1781424"/>
                     </a:xfrm>
                     <a:prstGeom prst="rect">
                       <a:avLst/>
                     </a:prstGeom>
-                    <a:noFill/>
-                    <a:ln>
-                      <a:noFill/>
-                    </a:ln>
                   </pic:spPr>
                 </pic:pic>
               </a:graphicData>
@@ -16811,7 +16779,7 @@
         <w:pStyle w:val="Descripcin"/>
         <w:jc w:val="center"/>
       </w:pPr>
-      <w:bookmarkStart w:id="124" w:name="_Ref71122612"/>
+      <w:bookmarkStart w:id="123" w:name="_Ref71122612"/>
       <w:r>
         <w:t xml:space="preserve">Imagen </w:t>
       </w:r>
@@ -16828,61 +16796,61 @@
         <w:rPr>
           <w:noProof/>
         </w:rPr>
+        <w:t>59</w:t>
+      </w:r>
+      <w:r>
+        <w:fldChar w:fldCharType="end"/>
+      </w:r>
+      <w:bookmarkEnd w:id="123"/>
+      <w:r>
+        <w:t xml:space="preserve"> - Versión del sistema</w:t>
+      </w:r>
+    </w:p>
+    <w:p>
+      <w:pPr>
+        <w:pStyle w:val="Ttulo4"/>
+      </w:pPr>
+      <w:bookmarkStart w:id="124" w:name="_Toc81526414"/>
+      <w:r>
+        <w:t>Usuarios</w:t>
+      </w:r>
+      <w:bookmarkEnd w:id="124"/>
+    </w:p>
+    <w:p>
+      <w:r>
+        <w:t>En esta sección se permite administrar los diferentes usuarios que tienen acceso a la administración del sistema. Esta opción está disponible sólo para los usuarios con rol Administrador.</w:t>
+      </w:r>
+    </w:p>
+    <w:p>
+      <w:r>
+        <w:t>En esta pantalla se puede observar</w:t>
+      </w:r>
+      <w:r>
+        <w:t xml:space="preserve"> un listado de los usuarios, </w:t>
+      </w:r>
+      <w:r>
+        <w:t xml:space="preserve">rol y correo electrónico. Además de un botón que permite la eliminación del </w:t>
+      </w:r>
+      <w:r>
+        <w:t>usuario (</w:t>
+      </w:r>
+      <w:r>
+        <w:fldChar w:fldCharType="begin"/>
+      </w:r>
+      <w:r>
+        <w:instrText xml:space="preserve"> REF _Ref74146115 \h </w:instrText>
+      </w:r>
+      <w:r>
+        <w:fldChar w:fldCharType="separate"/>
+      </w:r>
+      <w:r>
+        <w:t xml:space="preserve">Imagen </w:t>
+      </w:r>
+      <w:r>
+        <w:rPr>
+          <w:noProof/>
+        </w:rPr>
         <w:t>60</w:t>
-      </w:r>
-      <w:r>
-        <w:fldChar w:fldCharType="end"/>
-      </w:r>
-      <w:bookmarkEnd w:id="124"/>
-      <w:r>
-        <w:t xml:space="preserve"> - Versión del sistema</w:t>
-      </w:r>
-    </w:p>
-    <w:p>
-      <w:pPr>
-        <w:pStyle w:val="Ttulo4"/>
-      </w:pPr>
-      <w:bookmarkStart w:id="125" w:name="_Toc76686756"/>
-      <w:r>
-        <w:t>Usuarios</w:t>
-      </w:r>
-      <w:bookmarkEnd w:id="125"/>
-    </w:p>
-    <w:p>
-      <w:r>
-        <w:t>En esta sección se permite administrar los diferentes usuarios que tienen acceso a la administración del sistema. Esta opción está disponible sólo para los usuarios con rol Administrador.</w:t>
-      </w:r>
-    </w:p>
-    <w:p>
-      <w:r>
-        <w:t>En esta pantalla se puede observar</w:t>
-      </w:r>
-      <w:r>
-        <w:t xml:space="preserve"> un listado de los usuarios, </w:t>
-      </w:r>
-      <w:r>
-        <w:t xml:space="preserve">rol y correo electrónico. Además de un botón que permite la eliminación del </w:t>
-      </w:r>
-      <w:r>
-        <w:t>usuario (</w:t>
-      </w:r>
-      <w:r>
-        <w:fldChar w:fldCharType="begin"/>
-      </w:r>
-      <w:r>
-        <w:instrText xml:space="preserve"> REF _Ref74146115 \h </w:instrText>
-      </w:r>
-      <w:r>
-        <w:fldChar w:fldCharType="separate"/>
-      </w:r>
-      <w:r>
-        <w:t xml:space="preserve">Imagen </w:t>
-      </w:r>
-      <w:r>
-        <w:rPr>
-          <w:noProof/>
-        </w:rPr>
-        <w:t>61</w:t>
       </w:r>
       <w:r>
         <w:fldChar w:fldCharType="end"/>
@@ -16908,6 +16876,122 @@
             <wp:extent cx="5731510" cy="1363980"/>
             <wp:effectExtent l="0" t="0" r="2540" b="7620"/>
             <wp:docPr id="50" name="Imagen 50"/>
+            <wp:cNvGraphicFramePr>
+              <a:graphicFrameLocks xmlns:a="http://schemas.openxmlformats.org/drawingml/2006/main" noChangeAspect="1"/>
+            </wp:cNvGraphicFramePr>
+            <a:graphic xmlns:a="http://schemas.openxmlformats.org/drawingml/2006/main">
+              <a:graphicData uri="http://schemas.openxmlformats.org/drawingml/2006/picture">
+                <pic:pic xmlns:pic="http://schemas.openxmlformats.org/drawingml/2006/picture">
+                  <pic:nvPicPr>
+                    <pic:cNvPr id="1" name=""/>
+                    <pic:cNvPicPr/>
+                  </pic:nvPicPr>
+                  <pic:blipFill>
+                    <a:blip r:embed="rId70"/>
+                    <a:stretch>
+                      <a:fillRect/>
+                    </a:stretch>
+                  </pic:blipFill>
+                  <pic:spPr>
+                    <a:xfrm>
+                      <a:off x="0" y="0"/>
+                      <a:ext cx="5731510" cy="1363980"/>
+                    </a:xfrm>
+                    <a:prstGeom prst="rect">
+                      <a:avLst/>
+                    </a:prstGeom>
+                  </pic:spPr>
+                </pic:pic>
+              </a:graphicData>
+            </a:graphic>
+          </wp:inline>
+        </w:drawing>
+      </w:r>
+    </w:p>
+    <w:p>
+      <w:pPr>
+        <w:pStyle w:val="Descripcin"/>
+        <w:jc w:val="center"/>
+      </w:pPr>
+      <w:bookmarkStart w:id="125" w:name="_Ref74146115"/>
+      <w:r>
+        <w:t xml:space="preserve">Imagen </w:t>
+      </w:r>
+      <w:r>
+        <w:fldChar w:fldCharType="begin"/>
+      </w:r>
+      <w:r>
+        <w:instrText xml:space="preserve"> SEQ Imagen \* ARABIC </w:instrText>
+      </w:r>
+      <w:r>
+        <w:fldChar w:fldCharType="separate"/>
+      </w:r>
+      <w:r>
+        <w:rPr>
+          <w:noProof/>
+        </w:rPr>
+        <w:t>60</w:t>
+      </w:r>
+      <w:r>
+        <w:fldChar w:fldCharType="end"/>
+      </w:r>
+      <w:bookmarkEnd w:id="125"/>
+      <w:r>
+        <w:t xml:space="preserve"> - Listado de usuarios</w:t>
+      </w:r>
+    </w:p>
+    <w:p>
+      <w:pPr>
+        <w:jc w:val="both"/>
+      </w:pPr>
+      <w:r>
+        <w:t>Luego del listado de usuarios, se muestra el formulario que permite la carga de nuevos usuarios</w:t>
+      </w:r>
+      <w:r>
+        <w:t xml:space="preserve"> (</w:t>
+      </w:r>
+      <w:r>
+        <w:fldChar w:fldCharType="begin"/>
+      </w:r>
+      <w:r>
+        <w:instrText xml:space="preserve"> REF _Ref74146269 \h </w:instrText>
+      </w:r>
+      <w:r>
+        <w:fldChar w:fldCharType="separate"/>
+      </w:r>
+      <w:r>
+        <w:t xml:space="preserve">Imagen </w:t>
+      </w:r>
+      <w:r>
+        <w:rPr>
+          <w:noProof/>
+        </w:rPr>
+        <w:t>61</w:t>
+      </w:r>
+      <w:r>
+        <w:fldChar w:fldCharType="end"/>
+      </w:r>
+      <w:r>
+        <w:t>)</w:t>
+      </w:r>
+      <w:r>
+        <w:t>, con una breve descripción de cada uno de los roles disponibles.</w:t>
+      </w:r>
+    </w:p>
+    <w:p>
+      <w:pPr>
+        <w:keepNext/>
+        <w:jc w:val="center"/>
+      </w:pPr>
+      <w:r>
+        <w:rPr>
+          <w:noProof/>
+        </w:rPr>
+        <w:drawing>
+          <wp:inline distT="0" distB="0" distL="0" distR="0" wp14:anchorId="5A9AD62A" wp14:editId="37C8D18F">
+            <wp:extent cx="5731510" cy="1124585"/>
+            <wp:effectExtent l="0" t="0" r="2540" b="0"/>
+            <wp:docPr id="52" name="Imagen 52"/>
             <wp:cNvGraphicFramePr>
               <a:graphicFrameLocks xmlns:a="http://schemas.openxmlformats.org/drawingml/2006/main" noChangeAspect="1"/>
             </wp:cNvGraphicFramePr>
@@ -16927,122 +17011,6 @@
                   <pic:spPr>
                     <a:xfrm>
                       <a:off x="0" y="0"/>
-                      <a:ext cx="5731510" cy="1363980"/>
-                    </a:xfrm>
-                    <a:prstGeom prst="rect">
-                      <a:avLst/>
-                    </a:prstGeom>
-                  </pic:spPr>
-                </pic:pic>
-              </a:graphicData>
-            </a:graphic>
-          </wp:inline>
-        </w:drawing>
-      </w:r>
-    </w:p>
-    <w:p>
-      <w:pPr>
-        <w:pStyle w:val="Descripcin"/>
-        <w:jc w:val="center"/>
-      </w:pPr>
-      <w:bookmarkStart w:id="126" w:name="_Ref74146115"/>
-      <w:r>
-        <w:t xml:space="preserve">Imagen </w:t>
-      </w:r>
-      <w:r>
-        <w:fldChar w:fldCharType="begin"/>
-      </w:r>
-      <w:r>
-        <w:instrText xml:space="preserve"> SEQ Imagen \* ARABIC </w:instrText>
-      </w:r>
-      <w:r>
-        <w:fldChar w:fldCharType="separate"/>
-      </w:r>
-      <w:r>
-        <w:rPr>
-          <w:noProof/>
-        </w:rPr>
-        <w:t>61</w:t>
-      </w:r>
-      <w:r>
-        <w:fldChar w:fldCharType="end"/>
-      </w:r>
-      <w:bookmarkEnd w:id="126"/>
-      <w:r>
-        <w:t xml:space="preserve"> - Listado de usuarios</w:t>
-      </w:r>
-    </w:p>
-    <w:p>
-      <w:pPr>
-        <w:jc w:val="both"/>
-      </w:pPr>
-      <w:r>
-        <w:t>Luego del listado de usuarios, se muestra el formulario que permite la carga de nuevos usuarios</w:t>
-      </w:r>
-      <w:r>
-        <w:t xml:space="preserve"> (</w:t>
-      </w:r>
-      <w:r>
-        <w:fldChar w:fldCharType="begin"/>
-      </w:r>
-      <w:r>
-        <w:instrText xml:space="preserve"> REF _Ref74146269 \h </w:instrText>
-      </w:r>
-      <w:r>
-        <w:fldChar w:fldCharType="separate"/>
-      </w:r>
-      <w:r>
-        <w:t xml:space="preserve">Imagen </w:t>
-      </w:r>
-      <w:r>
-        <w:rPr>
-          <w:noProof/>
-        </w:rPr>
-        <w:t>62</w:t>
-      </w:r>
-      <w:r>
-        <w:fldChar w:fldCharType="end"/>
-      </w:r>
-      <w:r>
-        <w:t>)</w:t>
-      </w:r>
-      <w:r>
-        <w:t>, con una breve descripción de cada uno de los roles disponibles.</w:t>
-      </w:r>
-    </w:p>
-    <w:p>
-      <w:pPr>
-        <w:keepNext/>
-        <w:jc w:val="center"/>
-      </w:pPr>
-      <w:r>
-        <w:rPr>
-          <w:noProof/>
-        </w:rPr>
-        <w:drawing>
-          <wp:inline distT="0" distB="0" distL="0" distR="0" wp14:anchorId="5A9AD62A" wp14:editId="37C8D18F">
-            <wp:extent cx="5731510" cy="1124585"/>
-            <wp:effectExtent l="0" t="0" r="2540" b="0"/>
-            <wp:docPr id="52" name="Imagen 52"/>
-            <wp:cNvGraphicFramePr>
-              <a:graphicFrameLocks xmlns:a="http://schemas.openxmlformats.org/drawingml/2006/main" noChangeAspect="1"/>
-            </wp:cNvGraphicFramePr>
-            <a:graphic xmlns:a="http://schemas.openxmlformats.org/drawingml/2006/main">
-              <a:graphicData uri="http://schemas.openxmlformats.org/drawingml/2006/picture">
-                <pic:pic xmlns:pic="http://schemas.openxmlformats.org/drawingml/2006/picture">
-                  <pic:nvPicPr>
-                    <pic:cNvPr id="1" name=""/>
-                    <pic:cNvPicPr/>
-                  </pic:nvPicPr>
-                  <pic:blipFill>
-                    <a:blip r:embed="rId72"/>
-                    <a:stretch>
-                      <a:fillRect/>
-                    </a:stretch>
-                  </pic:blipFill>
-                  <pic:spPr>
-                    <a:xfrm>
-                      <a:off x="0" y="0"/>
                       <a:ext cx="5731510" cy="1124585"/>
                     </a:xfrm>
                     <a:prstGeom prst="rect">
@@ -17061,7 +17029,7 @@
         <w:pStyle w:val="Descripcin"/>
         <w:jc w:val="center"/>
       </w:pPr>
-      <w:bookmarkStart w:id="127" w:name="_Ref74146269"/>
+      <w:bookmarkStart w:id="126" w:name="_Ref74146269"/>
       <w:r>
         <w:t xml:space="preserve">Imagen </w:t>
       </w:r>
@@ -17078,12 +17046,12 @@
         <w:rPr>
           <w:noProof/>
         </w:rPr>
-        <w:t>62</w:t>
+        <w:t>61</w:t>
       </w:r>
       <w:r>
         <w:fldChar w:fldCharType="end"/>
       </w:r>
-      <w:bookmarkEnd w:id="127"/>
+      <w:bookmarkEnd w:id="126"/>
       <w:r>
         <w:t xml:space="preserve"> - Agregar usuarios</w:t>
       </w:r>
@@ -17101,16 +17069,16 @@
         <w:pStyle w:val="Ttulo3"/>
         <w:jc w:val="both"/>
       </w:pPr>
-      <w:bookmarkStart w:id="128" w:name="_Ref71023284"/>
-      <w:bookmarkStart w:id="129" w:name="_Ref71023377"/>
-      <w:bookmarkStart w:id="130" w:name="_Toc76686757"/>
+      <w:bookmarkStart w:id="127" w:name="_Ref71023284"/>
+      <w:bookmarkStart w:id="128" w:name="_Ref71023377"/>
+      <w:bookmarkStart w:id="129" w:name="_Toc81526415"/>
       <w:r>
         <w:lastRenderedPageBreak/>
         <w:t>Arquitectura e Instalación</w:t>
       </w:r>
+      <w:bookmarkEnd w:id="127"/>
       <w:bookmarkEnd w:id="128"/>
       <w:bookmarkEnd w:id="129"/>
-      <w:bookmarkEnd w:id="130"/>
       <w:r>
         <w:t xml:space="preserve"> </w:t>
       </w:r>
@@ -17215,7 +17183,7 @@
         <w:rPr>
           <w:noProof/>
         </w:rPr>
-        <w:t>63</w:t>
+        <w:t>62</w:t>
       </w:r>
       <w:r>
         <w:fldChar w:fldCharType="end"/>
@@ -17252,7 +17220,7 @@
                     <pic:cNvPicPr preferRelativeResize="0"/>
                   </pic:nvPicPr>
                   <pic:blipFill>
-                    <a:blip r:embed="rId73"/>
+                    <a:blip r:embed="rId72"/>
                     <a:srcRect/>
                     <a:stretch>
                       <a:fillRect/>
@@ -17280,7 +17248,7 @@
         <w:pStyle w:val="Descripcin"/>
         <w:jc w:val="center"/>
       </w:pPr>
-      <w:bookmarkStart w:id="131" w:name="_Ref71019433"/>
+      <w:bookmarkStart w:id="130" w:name="_Ref71019433"/>
       <w:r>
         <w:t xml:space="preserve">Imagen </w:t>
       </w:r>
@@ -17297,12 +17265,12 @@
         <w:rPr>
           <w:noProof/>
         </w:rPr>
-        <w:t>63</w:t>
+        <w:t>62</w:t>
       </w:r>
       <w:r>
         <w:fldChar w:fldCharType="end"/>
       </w:r>
-      <w:bookmarkEnd w:id="131"/>
+      <w:bookmarkEnd w:id="130"/>
       <w:r>
         <w:t xml:space="preserve"> </w:t>
       </w:r>
@@ -17368,11 +17336,11 @@
       </w:r>
       <w:proofErr w:type="spellEnd"/>
       <w:r>
-        <w:t>/apache2/</w:t>
+        <w:t>/apache2/sites-</w:t>
       </w:r>
       <w:proofErr w:type="spellStart"/>
       <w:r>
-        <w:t>sites-available</w:t>
+        <w:t>available</w:t>
       </w:r>
       <w:proofErr w:type="spellEnd"/>
       <w:r>
@@ -17536,13 +17504,13 @@
       <w:pPr>
         <w:pStyle w:val="Ttulo4"/>
       </w:pPr>
-      <w:bookmarkStart w:id="132" w:name="_Ref75996467"/>
-      <w:bookmarkStart w:id="133" w:name="_Toc76686758"/>
+      <w:bookmarkStart w:id="131" w:name="_Ref75996467"/>
+      <w:bookmarkStart w:id="132" w:name="_Toc81526416"/>
       <w:r>
         <w:t>Requisitos previos</w:t>
       </w:r>
+      <w:bookmarkEnd w:id="131"/>
       <w:bookmarkEnd w:id="132"/>
-      <w:bookmarkEnd w:id="133"/>
     </w:p>
     <w:p>
       <w:pPr>
@@ -18070,11 +18038,11 @@
         <w:pStyle w:val="Ttulo4"/>
         <w:jc w:val="both"/>
       </w:pPr>
-      <w:bookmarkStart w:id="134" w:name="_Toc76686759"/>
+      <w:bookmarkStart w:id="133" w:name="_Toc81526417"/>
       <w:r>
         <w:t>Instalación</w:t>
       </w:r>
-      <w:bookmarkEnd w:id="134"/>
+      <w:bookmarkEnd w:id="133"/>
     </w:p>
     <w:p>
       <w:pPr>
@@ -18099,6 +18067,36 @@
       </w:r>
       <w:r>
         <w:t xml:space="preserve"> desde: </w:t>
+      </w:r>
+      <w:hyperlink r:id="rId73" w:history="1">
+        <w:r>
+          <w:rPr>
+            <w:rStyle w:val="Hipervnculo"/>
+          </w:rPr>
+          <w:t>https://raw.githubusercontent.com/UTN-FRD/updates/main/instalador.sh</w:t>
+        </w:r>
+      </w:hyperlink>
+    </w:p>
+    <w:p>
+      <w:pPr>
+        <w:jc w:val="both"/>
+      </w:pPr>
+      <w:r>
+        <w:t>O utilizando el siguiente comando:</w:t>
+      </w:r>
+    </w:p>
+    <w:p>
+      <w:pPr>
+        <w:pStyle w:val="Codigofuente"/>
+        <w:ind w:firstLine="720"/>
+      </w:pPr>
+      <w:proofErr w:type="spellStart"/>
+      <w:r>
+        <w:t>Wget</w:t>
+      </w:r>
+      <w:proofErr w:type="spellEnd"/>
+      <w:r>
+        <w:t xml:space="preserve"> </w:t>
       </w:r>
       <w:hyperlink r:id="rId74" w:history="1">
         <w:r>
@@ -18111,39 +18109,9 @@
     </w:p>
     <w:p>
       <w:pPr>
-        <w:jc w:val="both"/>
-      </w:pPr>
-      <w:r>
-        <w:t>O utilizando el siguiente comando:</w:t>
-      </w:r>
-    </w:p>
-    <w:p>
-      <w:pPr>
         <w:pStyle w:val="Codigofuente"/>
         <w:ind w:firstLine="720"/>
       </w:pPr>
-      <w:proofErr w:type="spellStart"/>
-      <w:r>
-        <w:t>Wget</w:t>
-      </w:r>
-      <w:proofErr w:type="spellEnd"/>
-      <w:r>
-        <w:t xml:space="preserve"> </w:t>
-      </w:r>
-      <w:hyperlink r:id="rId75" w:history="1">
-        <w:r>
-          <w:rPr>
-            <w:rStyle w:val="Hipervnculo"/>
-          </w:rPr>
-          <w:t>https://raw.githubusercontent.com/UTN-FRD/updates/main/instalador.sh</w:t>
-        </w:r>
-      </w:hyperlink>
-    </w:p>
-    <w:p>
-      <w:pPr>
-        <w:pStyle w:val="Codigofuente"/>
-        <w:ind w:firstLine="720"/>
-      </w:pPr>
     </w:p>
     <w:p>
       <w:r>
@@ -18228,7 +18196,7 @@
         <w:rPr>
           <w:noProof/>
         </w:rPr>
-        <w:t>64</w:t>
+        <w:t>63</w:t>
       </w:r>
       <w:r>
         <w:fldChar w:fldCharType="end"/>
@@ -18278,7 +18246,7 @@
                     <pic:cNvPicPr/>
                   </pic:nvPicPr>
                   <pic:blipFill rotWithShape="1">
-                    <a:blip r:embed="rId76"/>
+                    <a:blip r:embed="rId75"/>
                     <a:srcRect t="7096" r="52803" b="71619"/>
                     <a:stretch/>
                   </pic:blipFill>
@@ -18311,7 +18279,7 @@
         <w:pStyle w:val="Descripcin"/>
         <w:jc w:val="center"/>
       </w:pPr>
-      <w:bookmarkStart w:id="135" w:name="_Ref74136117"/>
+      <w:bookmarkStart w:id="134" w:name="_Ref74136117"/>
       <w:r>
         <w:t xml:space="preserve">Imagen </w:t>
       </w:r>
@@ -18328,51 +18296,51 @@
         <w:rPr>
           <w:noProof/>
         </w:rPr>
+        <w:t>63</w:t>
+      </w:r>
+      <w:r>
+        <w:fldChar w:fldCharType="end"/>
+      </w:r>
+      <w:bookmarkEnd w:id="134"/>
+      <w:r>
+        <w:t xml:space="preserve"> - detalle del directorio</w:t>
+      </w:r>
+    </w:p>
+    <w:p>
+      <w:pPr>
+        <w:jc w:val="both"/>
+      </w:pPr>
+      <w:r>
+        <w:t xml:space="preserve">Con ambos archivos dentro de ese directorio se debe dar permisos de ejecución al archivo installer.sh mediante el comando </w:t>
+      </w:r>
+      <w:proofErr w:type="spellStart"/>
+      <w:r>
+        <w:t>chmod</w:t>
+      </w:r>
+      <w:proofErr w:type="spellEnd"/>
+      <w:r>
+        <w:t xml:space="preserve"> +x installer.sh </w:t>
+      </w:r>
+      <w:r>
+        <w:t>(</w:t>
+      </w:r>
+      <w:r>
+        <w:fldChar w:fldCharType="begin"/>
+      </w:r>
+      <w:r>
+        <w:instrText xml:space="preserve"> REF _Ref74136137 \h </w:instrText>
+      </w:r>
+      <w:r>
+        <w:fldChar w:fldCharType="separate"/>
+      </w:r>
+      <w:r>
+        <w:t xml:space="preserve">Imagen </w:t>
+      </w:r>
+      <w:r>
+        <w:rPr>
+          <w:noProof/>
+        </w:rPr>
         <w:t>64</w:t>
-      </w:r>
-      <w:r>
-        <w:fldChar w:fldCharType="end"/>
-      </w:r>
-      <w:bookmarkEnd w:id="135"/>
-      <w:r>
-        <w:t xml:space="preserve"> - detalle del directorio</w:t>
-      </w:r>
-    </w:p>
-    <w:p>
-      <w:pPr>
-        <w:jc w:val="both"/>
-      </w:pPr>
-      <w:r>
-        <w:t xml:space="preserve">Con ambos archivos dentro de ese directorio se debe dar permisos de ejecución al archivo installer.sh mediante el comando </w:t>
-      </w:r>
-      <w:proofErr w:type="spellStart"/>
-      <w:r>
-        <w:t>chmod</w:t>
-      </w:r>
-      <w:proofErr w:type="spellEnd"/>
-      <w:r>
-        <w:t xml:space="preserve"> +x installer.sh </w:t>
-      </w:r>
-      <w:r>
-        <w:t>(</w:t>
-      </w:r>
-      <w:r>
-        <w:fldChar w:fldCharType="begin"/>
-      </w:r>
-      <w:r>
-        <w:instrText xml:space="preserve"> REF _Ref74136137 \h </w:instrText>
-      </w:r>
-      <w:r>
-        <w:fldChar w:fldCharType="separate"/>
-      </w:r>
-      <w:r>
-        <w:t xml:space="preserve">Imagen </w:t>
-      </w:r>
-      <w:r>
-        <w:rPr>
-          <w:noProof/>
-        </w:rPr>
-        <w:t>65</w:t>
       </w:r>
       <w:r>
         <w:fldChar w:fldCharType="end"/>
@@ -18416,7 +18384,7 @@
                     <pic:cNvPicPr/>
                   </pic:nvPicPr>
                   <pic:blipFill rotWithShape="1">
-                    <a:blip r:embed="rId77"/>
+                    <a:blip r:embed="rId76"/>
                     <a:srcRect t="7863" r="33193" b="68202"/>
                     <a:stretch/>
                   </pic:blipFill>
@@ -18449,7 +18417,7 @@
         <w:pStyle w:val="Descripcin"/>
         <w:jc w:val="center"/>
       </w:pPr>
-      <w:bookmarkStart w:id="136" w:name="_Ref74136137"/>
+      <w:bookmarkStart w:id="135" w:name="_Ref74136137"/>
       <w:r>
         <w:t xml:space="preserve">Imagen </w:t>
       </w:r>
@@ -18466,12 +18434,12 @@
         <w:rPr>
           <w:noProof/>
         </w:rPr>
-        <w:t>65</w:t>
+        <w:t>64</w:t>
       </w:r>
       <w:r>
         <w:fldChar w:fldCharType="end"/>
       </w:r>
-      <w:bookmarkEnd w:id="136"/>
+      <w:bookmarkEnd w:id="135"/>
       <w:r>
         <w:t xml:space="preserve"> - ejecutar instalador</w:t>
       </w:r>
@@ -18594,8 +18562,8 @@
       <w:pPr>
         <w:pStyle w:val="Ttulo4"/>
       </w:pPr>
-      <w:bookmarkStart w:id="137" w:name="_Toc76686760"/>
-      <w:bookmarkStart w:id="138" w:name="_Toc75943940"/>
+      <w:bookmarkStart w:id="136" w:name="_Toc75943940"/>
+      <w:bookmarkStart w:id="137" w:name="_Toc81526418"/>
       <w:r>
         <w:t>Configuración inicial</w:t>
       </w:r>
@@ -18733,15 +18701,15 @@
       <w:pPr>
         <w:pStyle w:val="Ttulo4"/>
       </w:pPr>
-      <w:bookmarkStart w:id="139" w:name="_Toc76686761"/>
+      <w:bookmarkStart w:id="138" w:name="_Toc81526419"/>
       <w:r>
         <w:t xml:space="preserve">Configuración del apache para importar datos al </w:t>
       </w:r>
+      <w:bookmarkEnd w:id="136"/>
+      <w:r>
+        <w:t>SysAcad</w:t>
+      </w:r>
       <w:bookmarkEnd w:id="138"/>
-      <w:r>
-        <w:t>SysAcad</w:t>
-      </w:r>
-      <w:bookmarkEnd w:id="139"/>
     </w:p>
     <w:p>
       <w:pPr>
@@ -18805,11 +18773,11 @@
       </w:r>
       <w:proofErr w:type="spellEnd"/>
       <w:r>
-        <w:t>/apache2/</w:t>
+        <w:t>/apache2/sites-</w:t>
       </w:r>
       <w:proofErr w:type="spellStart"/>
       <w:r>
-        <w:t>sites-available</w:t>
+        <w:t>available</w:t>
       </w:r>
       <w:proofErr w:type="spellEnd"/>
     </w:p>
@@ -18846,7 +18814,7 @@
                     </pic:cNvPicPr>
                   </pic:nvPicPr>
                   <pic:blipFill>
-                    <a:blip r:embed="rId78">
+                    <a:blip r:embed="rId77">
                       <a:extLst>
                         <a:ext uri="{28A0092B-C50C-407E-A947-70E740481C1C}">
                           <a14:useLocalDpi xmlns:a14="http://schemas.microsoft.com/office/drawing/2010/main" val="0"/>
@@ -18899,7 +18867,7 @@
         <w:rPr>
           <w:noProof/>
         </w:rPr>
-        <w:t>66</w:t>
+        <w:t>65</w:t>
       </w:r>
       <w:r>
         <w:fldChar w:fldCharType="end"/>
@@ -18990,13 +18958,13 @@
       <w:pPr>
         <w:pStyle w:val="Ttulo4"/>
       </w:pPr>
-      <w:bookmarkStart w:id="140" w:name="_Toc75943941"/>
-      <w:bookmarkStart w:id="141" w:name="_Toc76686762"/>
+      <w:bookmarkStart w:id="139" w:name="_Toc75943941"/>
+      <w:bookmarkStart w:id="140" w:name="_Toc81526420"/>
       <w:r>
         <w:t>Instalación en máquina virtual VirtualBox</w:t>
       </w:r>
+      <w:bookmarkEnd w:id="139"/>
       <w:bookmarkEnd w:id="140"/>
-      <w:bookmarkEnd w:id="141"/>
     </w:p>
     <w:p>
       <w:pPr>
@@ -19047,7 +19015,7 @@
                     </pic:cNvPicPr>
                   </pic:nvPicPr>
                   <pic:blipFill>
-                    <a:blip r:embed="rId79">
+                    <a:blip r:embed="rId78">
                       <a:extLst>
                         <a:ext uri="{28A0092B-C50C-407E-A947-70E740481C1C}">
                           <a14:useLocalDpi xmlns:a14="http://schemas.microsoft.com/office/drawing/2010/main" val="0"/>
@@ -19106,7 +19074,7 @@
                     </pic:cNvPicPr>
                   </pic:nvPicPr>
                   <pic:blipFill>
-                    <a:blip r:embed="rId80">
+                    <a:blip r:embed="rId79">
                       <a:extLst>
                         <a:ext uri="{28A0092B-C50C-407E-A947-70E740481C1C}">
                           <a14:useLocalDpi xmlns:a14="http://schemas.microsoft.com/office/drawing/2010/main" val="0"/>
@@ -19162,7 +19130,7 @@
                     </pic:cNvPicPr>
                   </pic:nvPicPr>
                   <pic:blipFill>
-                    <a:blip r:embed="rId81">
+                    <a:blip r:embed="rId80">
                       <a:extLst>
                         <a:ext uri="{28A0092B-C50C-407E-A947-70E740481C1C}">
                           <a14:useLocalDpi xmlns:a14="http://schemas.microsoft.com/office/drawing/2010/main" val="0"/>
@@ -19317,10 +19285,10 @@
       </w:pPr>
     </w:p>
     <w:sectPr>
-      <w:headerReference w:type="default" r:id="rId82"/>
-      <w:footerReference w:type="default" r:id="rId83"/>
-      <w:headerReference w:type="first" r:id="rId84"/>
-      <w:footerReference w:type="first" r:id="rId85"/>
+      <w:headerReference w:type="default" r:id="rId81"/>
+      <w:footerReference w:type="default" r:id="rId82"/>
+      <w:headerReference w:type="first" r:id="rId83"/>
+      <w:footerReference w:type="first" r:id="rId84"/>
       <w:pgSz w:w="11906" w:h="16838"/>
       <w:pgMar w:top="1440" w:right="1440" w:bottom="1440" w:left="1440" w:header="720" w:footer="720" w:gutter="0"/>
       <w:pgNumType w:start="0"/>
@@ -24044,6 +24012,7 @@
   <w:rsids>
     <w:rsidRoot w:val="001C7323"/>
     <w:rsid w:val="001C7323"/>
+    <w:rsid w:val="00477882"/>
     <w:rsid w:val="00970D35"/>
     <w:rsid w:val="00A12341"/>
     <w:rsid w:val="00B74FB5"/>

--- a/Manual Sistema de Inscripciones.docx
+++ b/Manual Sistema de Inscripciones.docx
@@ -16736,6 +16736,9 @@
         <w:jc w:val="center"/>
       </w:pPr>
       <w:r>
+        <w:rPr>
+          <w:noProof/>
+        </w:rPr>
         <w:lastRenderedPageBreak/>
         <w:drawing>
           <wp:inline distT="0" distB="0" distL="0" distR="0" wp14:anchorId="03A73296" wp14:editId="404C4EE7">
@@ -18449,8 +18452,116 @@
         <w:jc w:val="both"/>
       </w:pPr>
       <w:r>
-        <w:t xml:space="preserve">Cuando se inicia el proceso, se irán pidiendo diferentes valores para realizar todo lo necesario para que el sistema funcione. Una vez finalizado, se debería poder acceder al sistema desde la IP del servidor agregando. </w:t>
-      </w:r>
+        <w:t>Cuando se inicia el proceso, se irán pidiendo diferentes valores para realizar todo lo necesario para que el sistema funcione</w:t>
+      </w:r>
+      <w:r>
+        <w:t xml:space="preserve"> (</w:t>
+      </w:r>
+      <w:r>
+        <w:fldChar w:fldCharType="begin"/>
+      </w:r>
+      <w:r>
+        <w:instrText xml:space="preserve"> REF _Ref81578340 \h </w:instrText>
+      </w:r>
+      <w:r>
+        <w:fldChar w:fldCharType="separate"/>
+      </w:r>
+      <w:r>
+        <w:t xml:space="preserve">Imagen </w:t>
+      </w:r>
+      <w:r>
+        <w:rPr>
+          <w:noProof/>
+        </w:rPr>
+        <w:t>65</w:t>
+      </w:r>
+      <w:r>
+        <w:t xml:space="preserve"> - valores solicitados en la instalación</w:t>
+      </w:r>
+      <w:r>
+        <w:fldChar w:fldCharType="end"/>
+      </w:r>
+      <w:r>
+        <w:t>)</w:t>
+      </w:r>
+      <w:r>
+        <w:t xml:space="preserve">. Una vez finalizado, se debería poder acceder al sistema desde la IP del servidor agregando. </w:t>
+      </w:r>
+    </w:p>
+    <w:p>
+      <w:pPr>
+        <w:keepNext/>
+        <w:jc w:val="center"/>
+      </w:pPr>
+      <w:r>
+        <w:drawing>
+          <wp:inline distT="0" distB="0" distL="0" distR="0" wp14:anchorId="52221570" wp14:editId="704FCCAE">
+            <wp:extent cx="5731510" cy="1772920"/>
+            <wp:effectExtent l="0" t="0" r="2540" b="0"/>
+            <wp:docPr id="63" name="Imagen 63"/>
+            <wp:cNvGraphicFramePr>
+              <a:graphicFrameLocks xmlns:a="http://schemas.openxmlformats.org/drawingml/2006/main" noChangeAspect="1"/>
+            </wp:cNvGraphicFramePr>
+            <a:graphic xmlns:a="http://schemas.openxmlformats.org/drawingml/2006/main">
+              <a:graphicData uri="http://schemas.openxmlformats.org/drawingml/2006/picture">
+                <pic:pic xmlns:pic="http://schemas.openxmlformats.org/drawingml/2006/picture">
+                  <pic:nvPicPr>
+                    <pic:cNvPr id="1" name=""/>
+                    <pic:cNvPicPr/>
+                  </pic:nvPicPr>
+                  <pic:blipFill>
+                    <a:blip r:embed="rId77"/>
+                    <a:stretch>
+                      <a:fillRect/>
+                    </a:stretch>
+                  </pic:blipFill>
+                  <pic:spPr>
+                    <a:xfrm>
+                      <a:off x="0" y="0"/>
+                      <a:ext cx="5731510" cy="1772920"/>
+                    </a:xfrm>
+                    <a:prstGeom prst="rect">
+                      <a:avLst/>
+                    </a:prstGeom>
+                  </pic:spPr>
+                </pic:pic>
+              </a:graphicData>
+            </a:graphic>
+          </wp:inline>
+        </w:drawing>
+      </w:r>
+    </w:p>
+    <w:p>
+      <w:pPr>
+        <w:pStyle w:val="Descripcin"/>
+        <w:jc w:val="center"/>
+      </w:pPr>
+      <w:bookmarkStart w:id="136" w:name="_Ref81578340"/>
+      <w:r>
+        <w:t xml:space="preserve">Imagen </w:t>
+      </w:r>
+      <w:r>
+        <w:fldChar w:fldCharType="begin"/>
+      </w:r>
+      <w:r>
+        <w:instrText xml:space="preserve"> SEQ Imagen \* ARABIC </w:instrText>
+      </w:r>
+      <w:r>
+        <w:fldChar w:fldCharType="separate"/>
+      </w:r>
+      <w:r>
+        <w:rPr>
+          <w:noProof/>
+        </w:rPr>
+        <w:t>65</w:t>
+      </w:r>
+      <w:r>
+        <w:fldChar w:fldCharType="end"/>
+      </w:r>
+      <w:r>
+        <w:t xml:space="preserve"> - valores solicitados en la instalación</w:t>
+      </w:r>
+      <w:bookmarkEnd w:id="136"/>
     </w:p>
     <w:p>
       <w:pPr>
@@ -18562,8 +18673,8 @@
       <w:pPr>
         <w:pStyle w:val="Ttulo4"/>
       </w:pPr>
-      <w:bookmarkStart w:id="136" w:name="_Toc75943940"/>
       <w:bookmarkStart w:id="137" w:name="_Toc81526418"/>
+      <w:bookmarkStart w:id="138" w:name="_Toc75943940"/>
       <w:r>
         <w:t>Configuración inicial</w:t>
       </w:r>
@@ -18701,15 +18812,16 @@
       <w:pPr>
         <w:pStyle w:val="Ttulo4"/>
       </w:pPr>
-      <w:bookmarkStart w:id="138" w:name="_Toc81526419"/>
-      <w:r>
+      <w:bookmarkStart w:id="139" w:name="_Toc81526419"/>
+      <w:r>
+        <w:lastRenderedPageBreak/>
         <w:t xml:space="preserve">Configuración del apache para importar datos al </w:t>
       </w:r>
-      <w:bookmarkEnd w:id="136"/>
+      <w:bookmarkEnd w:id="138"/>
       <w:r>
         <w:t>SysAcad</w:t>
       </w:r>
-      <w:bookmarkEnd w:id="138"/>
+      <w:bookmarkEnd w:id="139"/>
     </w:p>
     <w:p>
       <w:pPr>
@@ -18795,7 +18907,6 @@
         <w:rPr>
           <w:noProof/>
         </w:rPr>
-        <w:lastRenderedPageBreak/>
         <w:drawing>
           <wp:inline distT="0" distB="0" distL="0" distR="0" wp14:anchorId="60832132" wp14:editId="1BF400AA">
             <wp:extent cx="3409950" cy="1704975"/>
@@ -18814,7 +18925,7 @@
                     </pic:cNvPicPr>
                   </pic:nvPicPr>
                   <pic:blipFill>
-                    <a:blip r:embed="rId77">
+                    <a:blip r:embed="rId78">
                       <a:extLst>
                         <a:ext uri="{28A0092B-C50C-407E-A947-70E740481C1C}">
                           <a14:useLocalDpi xmlns:a14="http://schemas.microsoft.com/office/drawing/2010/main" val="0"/>
@@ -18867,7 +18978,7 @@
         <w:rPr>
           <w:noProof/>
         </w:rPr>
-        <w:t>65</w:t>
+        <w:t>66</w:t>
       </w:r>
       <w:r>
         <w:fldChar w:fldCharType="end"/>
@@ -18958,13 +19069,13 @@
       <w:pPr>
         <w:pStyle w:val="Ttulo4"/>
       </w:pPr>
-      <w:bookmarkStart w:id="139" w:name="_Toc75943941"/>
-      <w:bookmarkStart w:id="140" w:name="_Toc81526420"/>
+      <w:bookmarkStart w:id="140" w:name="_Toc75943941"/>
+      <w:bookmarkStart w:id="141" w:name="_Toc81526420"/>
       <w:r>
         <w:t>Instalación en máquina virtual VirtualBox</w:t>
       </w:r>
-      <w:bookmarkEnd w:id="139"/>
       <w:bookmarkEnd w:id="140"/>
+      <w:bookmarkEnd w:id="141"/>
     </w:p>
     <w:p>
       <w:pPr>
@@ -19015,7 +19126,7 @@
                     </pic:cNvPicPr>
                   </pic:nvPicPr>
                   <pic:blipFill>
-                    <a:blip r:embed="rId78">
+                    <a:blip r:embed="rId79">
                       <a:extLst>
                         <a:ext uri="{28A0092B-C50C-407E-A947-70E740481C1C}">
                           <a14:useLocalDpi xmlns:a14="http://schemas.microsoft.com/office/drawing/2010/main" val="0"/>
@@ -19074,7 +19185,7 @@
                     </pic:cNvPicPr>
                   </pic:nvPicPr>
                   <pic:blipFill>
-                    <a:blip r:embed="rId79">
+                    <a:blip r:embed="rId80">
                       <a:extLst>
                         <a:ext uri="{28A0092B-C50C-407E-A947-70E740481C1C}">
                           <a14:useLocalDpi xmlns:a14="http://schemas.microsoft.com/office/drawing/2010/main" val="0"/>
@@ -19130,7 +19241,7 @@
                     </pic:cNvPicPr>
                   </pic:nvPicPr>
                   <pic:blipFill>
-                    <a:blip r:embed="rId80">
+                    <a:blip r:embed="rId81">
                       <a:extLst>
                         <a:ext uri="{28A0092B-C50C-407E-A947-70E740481C1C}">
                           <a14:useLocalDpi xmlns:a14="http://schemas.microsoft.com/office/drawing/2010/main" val="0"/>
@@ -19285,10 +19396,10 @@
       </w:pPr>
     </w:p>
     <w:sectPr>
-      <w:headerReference w:type="default" r:id="rId81"/>
-      <w:footerReference w:type="default" r:id="rId82"/>
-      <w:headerReference w:type="first" r:id="rId83"/>
-      <w:footerReference w:type="first" r:id="rId84"/>
+      <w:headerReference w:type="default" r:id="rId82"/>
+      <w:footerReference w:type="default" r:id="rId83"/>
+      <w:headerReference w:type="first" r:id="rId84"/>
+      <w:footerReference w:type="first" r:id="rId85"/>
       <w:pgSz w:w="11906" w:h="16838"/>
       <w:pgMar w:top="1440" w:right="1440" w:bottom="1440" w:left="1440" w:header="720" w:footer="720" w:gutter="0"/>
       <w:pgNumType w:start="0"/>
@@ -24016,6 +24127,7 @@
     <w:rsid w:val="00970D35"/>
     <w:rsid w:val="00A12341"/>
     <w:rsid w:val="00B74FB5"/>
+    <w:rsid w:val="00C307D4"/>
     <w:rsid w:val="00C83536"/>
     <w:rsid w:val="00F429E0"/>
   </w:rsids>
